--- a/response_letter.docx
+++ b/response_letter.docx
@@ -978,7 +978,6 @@
       <w:pPr>
         <w:rPr>
           <w:rFonts w:ascii="Calibri" w:hAnsi="Calibri"/>
-          <w:b/>
           <w:color w:val="000000" w:themeColor="text1"/>
         </w:rPr>
       </w:pPr>
@@ -989,12 +988,17 @@
           <w:color w:val="000000" w:themeColor="text1"/>
         </w:rPr>
         <w:tab/>
+      </w:r>
+      <w:r>
+        <w:rPr>
+          <w:rFonts w:ascii="Calibri" w:hAnsi="Calibri"/>
+          <w:color w:val="000000" w:themeColor="text1"/>
+        </w:rPr>
         <w:t xml:space="preserve">You are right, the use of length 20 as a “too short” substring threshold is arbitrary. </w:t>
       </w:r>
       <w:r>
         <w:rPr>
           <w:rFonts w:ascii="Calibri" w:hAnsi="Calibri"/>
-          <w:b/>
           <w:color w:val="000000" w:themeColor="text1"/>
         </w:rPr>
         <w:t xml:space="preserve">We realize that this is a great mistake that we have made. And we do some experiments on different datasets. The results show’s that the threshold varies with the changing of datasets. Thanks for pointing it out. </w:t>
@@ -1002,7 +1006,6 @@
       <w:r>
         <w:rPr>
           <w:rFonts w:ascii="Calibri" w:hAnsi="Calibri" w:hint="eastAsia"/>
-          <w:b/>
           <w:color w:val="000000" w:themeColor="text1"/>
         </w:rPr>
         <w:t>S</w:t>
@@ -1010,7 +1013,6 @@
       <w:r>
         <w:rPr>
           <w:rFonts w:ascii="Calibri" w:hAnsi="Calibri"/>
-          <w:b/>
           <w:color w:val="000000" w:themeColor="text1"/>
         </w:rPr>
         <w:t xml:space="preserve">o we </w:t>
@@ -1018,7 +1020,6 @@
       <w:r>
         <w:rPr>
           <w:rFonts w:ascii="Calibri" w:hAnsi="Calibri"/>
-          <w:b/>
           <w:color w:val="000000" w:themeColor="text1"/>
         </w:rPr>
         <w:t>improve our method by changing the standard for eligible substrings</w:t>
@@ -1026,7 +1027,6 @@
       <w:r>
         <w:rPr>
           <w:rFonts w:ascii="Calibri" w:hAnsi="Calibri"/>
-          <w:b/>
           <w:color w:val="000000" w:themeColor="text1"/>
         </w:rPr>
         <w:t>.</w:t>
@@ -1034,7 +1034,6 @@
       <w:r>
         <w:rPr>
           <w:rFonts w:ascii="Calibri" w:hAnsi="Calibri" w:hint="eastAsia"/>
-          <w:b/>
           <w:color w:val="000000" w:themeColor="text1"/>
         </w:rPr>
         <w:t xml:space="preserve"> We keep the start position</w:t>
@@ -1042,7 +1041,6 @@
       <w:r>
         <w:rPr>
           <w:rFonts w:ascii="Calibri" w:hAnsi="Calibri"/>
-          <w:b/>
           <w:color w:val="000000" w:themeColor="text1"/>
         </w:rPr>
         <w:t>s</w:t>
@@ -1050,7 +1048,6 @@
       <w:r>
         <w:rPr>
           <w:rFonts w:ascii="Calibri" w:hAnsi="Calibri" w:hint="eastAsia"/>
-          <w:b/>
           <w:color w:val="000000" w:themeColor="text1"/>
         </w:rPr>
         <w:t xml:space="preserve"> and length</w:t>
@@ -1058,7 +1055,6 @@
       <w:r>
         <w:rPr>
           <w:rFonts w:ascii="Calibri" w:hAnsi="Calibri"/>
-          <w:b/>
           <w:color w:val="000000" w:themeColor="text1"/>
         </w:rPr>
         <w:t xml:space="preserve">s of a matching pair of substrings. </w:t>
@@ -1066,7 +1062,6 @@
       <w:r>
         <w:rPr>
           <w:rFonts w:ascii="Calibri" w:hAnsi="Calibri"/>
-          <w:b/>
           <w:color w:val="000000" w:themeColor="text1"/>
         </w:rPr>
         <w:t xml:space="preserve">The standard is that the </w:t>
@@ -1074,7 +1069,6 @@
       <w:r>
         <w:rPr>
           <w:rFonts w:ascii="Calibri" w:hAnsi="Calibri" w:hint="eastAsia"/>
-          <w:b/>
           <w:color w:val="000000" w:themeColor="text1"/>
         </w:rPr>
         <w:t>a</w:t>
@@ -1082,7 +1076,6 @@
       <w:r>
         <w:rPr>
           <w:rFonts w:ascii="Calibri" w:hAnsi="Calibri"/>
-          <w:b/>
           <w:color w:val="000000" w:themeColor="text1"/>
         </w:rPr>
         <w:t xml:space="preserve">bsolute value of the difference between two start position of matching pair should less than their length. If it is the matching pair of common substrings are eligible. </w:t>
@@ -1090,7 +1083,6 @@
       <w:r>
         <w:rPr>
           <w:rFonts w:ascii="Calibri" w:hAnsi="Calibri"/>
-          <w:b/>
           <w:color w:val="000000" w:themeColor="text1"/>
         </w:rPr>
         <w:t>With the new criterion, the SP value of the result of MSA doesn’t increase which means that the result doesn’t get worse. Apart from this, the performance of our program remain the same. So it is a good idea to change the standard for eligible common substring, and thanks a lot for telling us that the use of length 20 as “too short” is wrong.</w:t>
@@ -1100,147 +1092,164 @@
       <w:pPr>
         <w:rPr>
           <w:rFonts w:ascii="Calibri" w:hAnsi="Calibri"/>
-          <w:b/>
-          <w:color w:val="000000" w:themeColor="text1"/>
-        </w:rPr>
-      </w:pPr>
-      <w:r>
-        <w:rPr>
-          <w:rFonts w:ascii="Calibri" w:hAnsi="Calibri"/>
-          <w:b/>
+          <w:color w:val="000000" w:themeColor="text1"/>
+        </w:rPr>
+      </w:pPr>
+      <w:r>
+        <w:rPr>
+          <w:rFonts w:ascii="Calibri" w:hAnsi="Calibri"/>
           <w:color w:val="000000" w:themeColor="text1"/>
         </w:rPr>
         <w:tab/>
-      </w:r>
-      <w:r>
-        <w:rPr>
-          <w:rFonts w:ascii="Calibri" w:hAnsi="Calibri"/>
-          <w:b/>
-          <w:color w:val="000000" w:themeColor="text1"/>
+        <w:t>In</w:t>
+      </w:r>
+      <w:r>
+        <w:rPr>
+          <w:rFonts w:ascii="Calibri" w:hAnsi="Calibri"/>
+          <w:color w:val="000000" w:themeColor="text1"/>
+        </w:rPr>
+        <w:t xml:space="preserve"> the newest submitted manuscript, we correct our criterion abou</w:t>
+      </w:r>
+      <w:r>
+        <w:rPr>
+          <w:rFonts w:ascii="Calibri" w:hAnsi="Calibri"/>
+          <w:color w:val="000000" w:themeColor="text1"/>
+        </w:rPr>
+        <w:t>t eligible common substring and we add following sentences in the newest paper.</w:t>
+      </w:r>
+    </w:p>
+    <w:p>
+      <w:pPr>
+        <w:rPr>
+          <w:i/>
+          <w:color w:val="000000" w:themeColor="text1"/>
+        </w:rPr>
+      </w:pPr>
+      <w:r>
+        <w:rPr>
+          <w:i/>
+          <w:color w:val="000000" w:themeColor="text1"/>
+        </w:rPr>
+        <w:t>“</w:t>
+      </w:r>
+      <w:r>
+        <w:rPr>
+          <w:i/>
+          <w:color w:val="000000" w:themeColor="text1"/>
+        </w:rPr>
+        <w:t>The criterion is the starting positions of two matching substrings cannot be too far away. The process keeps a pair of matching substring if the difference between their start positions is less than their length, otherwise they will be discarded.</w:t>
+      </w:r>
+      <w:r>
+        <w:rPr>
+          <w:i/>
+          <w:color w:val="000000" w:themeColor="text1"/>
+        </w:rPr>
+        <w:t>”</w:t>
+      </w:r>
+    </w:p>
+    <w:p>
+      <w:pPr>
+        <w:rPr>
+          <w:i/>
+          <w:color w:val="000000" w:themeColor="text1"/>
+        </w:rPr>
+      </w:pPr>
+    </w:p>
+    <w:p>
+      <w:pPr>
+        <w:rPr>
+          <w:rFonts w:ascii="Calibri" w:hAnsi="Calibri"/>
+          <w:b/>
+        </w:rPr>
+      </w:pPr>
+      <w:r>
+        <w:rPr>
+          <w:rFonts w:ascii="Calibri" w:hAnsi="Calibri"/>
+          <w:b/>
           <w:highlight w:val="yellow"/>
         </w:rPr>
-        <w:t>In the newest submitted manuscript</w:t>
-      </w:r>
-      <w:r>
-        <w:rPr>
-          <w:rFonts w:ascii="Calibri" w:hAnsi="Calibri"/>
-          <w:b/>
-          <w:color w:val="000000" w:themeColor="text1"/>
+        <w:t>Major issue Comment 5:</w:t>
+      </w:r>
+      <w:r>
+        <w:rPr>
+          <w:rFonts w:ascii="Calibri" w:hAnsi="Calibri"/>
+          <w:b/>
+          <w:highlight w:val="yellow"/>
+        </w:rPr>
+        <w:t>重要问题</w:t>
+      </w:r>
+    </w:p>
+    <w:p>
+      <w:pPr>
+        <w:ind w:firstLine="420"/>
+        <w:rPr>
+          <w:rFonts w:ascii="Calibri" w:hAnsi="Calibri"/>
+        </w:rPr>
+      </w:pPr>
+      <w:r>
+        <w:rPr>
+          <w:rFonts w:ascii="Calibri" w:hAnsi="Calibri"/>
+        </w:rPr>
+        <w:t>”</w:t>
+      </w:r>
+      <w:r>
+        <w:rPr>
+          <w:rFonts w:ascii="Calibri" w:hAnsi="Calibri"/>
         </w:rPr>
         <w:t xml:space="preserve"> </w:t>
       </w:r>
-      <w:r>
-        <w:rPr>
-          <w:rFonts w:ascii="Calibri" w:hAnsi="Calibri" w:hint="eastAsia"/>
-          <w:b/>
-          <w:color w:val="000000" w:themeColor="text1"/>
-        </w:rPr>
-        <w:t>没有改完需要先改好论文再修改</w:t>
-      </w:r>
-      <w:r>
-        <w:rPr>
-          <w:rFonts w:ascii="Calibri" w:hAnsi="Calibri"/>
-          <w:b/>
-          <w:color w:val="000000" w:themeColor="text1"/>
-        </w:rPr>
-        <w:t xml:space="preserve"> </w:t>
-      </w:r>
-    </w:p>
-    <w:p>
-      <w:pPr>
-        <w:rPr>
-          <w:rFonts w:ascii="Calibri" w:hAnsi="Calibri"/>
-          <w:b/>
-        </w:rPr>
-      </w:pPr>
-      <w:r>
-        <w:rPr>
-          <w:rFonts w:ascii="Calibri" w:hAnsi="Calibri"/>
-          <w:b/>
-          <w:highlight w:val="yellow"/>
-        </w:rPr>
-        <w:t>Major issue Comment 5:</w:t>
-      </w:r>
-      <w:r>
-        <w:rPr>
-          <w:rFonts w:ascii="Calibri" w:hAnsi="Calibri"/>
-          <w:b/>
-          <w:highlight w:val="yellow"/>
-        </w:rPr>
-        <w:t>重要问题</w:t>
-      </w:r>
-    </w:p>
-    <w:p>
-      <w:pPr>
-        <w:ind w:firstLine="420"/>
-        <w:rPr>
-          <w:rFonts w:ascii="Calibri" w:hAnsi="Calibri"/>
-        </w:rPr>
-      </w:pPr>
+      <w:proofErr w:type="spellStart"/>
+      <w:r>
+        <w:rPr>
+          <w:rFonts w:ascii="Calibri" w:hAnsi="Calibri"/>
+        </w:rPr>
+        <w:t>Pg</w:t>
+      </w:r>
+      <w:proofErr w:type="spellEnd"/>
+      <w:r>
+        <w:rPr>
+          <w:rFonts w:ascii="Calibri" w:hAnsi="Calibri"/>
+        </w:rPr>
+        <w:t xml:space="preserve"> 13. ‘</w:t>
+      </w:r>
+      <w:r>
+        <w:rPr>
+          <w:rFonts w:ascii="Calibri" w:hAnsi="Calibri"/>
+        </w:rPr>
+        <w:t>When aligning similar sequences, every sequence can be regarded as an average one. This means that each sequence can be selected as a center, so that selecting a random one is a good choice, which reduce</w:t>
+      </w:r>
+      <w:r>
+        <w:rPr>
+          <w:rFonts w:ascii="Calibri" w:hAnsi="Calibri"/>
+        </w:rPr>
+        <w:t>s the time complexity to O(</w:t>
+      </w:r>
+      <w:proofErr w:type="spellStart"/>
+      <w:r>
+        <w:rPr>
+          <w:rFonts w:ascii="Calibri" w:hAnsi="Calibri"/>
+        </w:rPr>
+        <w:t>mn</w:t>
+      </w:r>
+      <w:proofErr w:type="spellEnd"/>
+      <w:r>
+        <w:rPr>
+          <w:rFonts w:ascii="Calibri" w:hAnsi="Calibri"/>
+        </w:rPr>
+        <w:t>).’</w:t>
+      </w:r>
+      <w:r>
+        <w:rPr>
+          <w:rFonts w:ascii="Calibri" w:hAnsi="Calibri"/>
+        </w:rPr>
+        <w:t xml:space="preserve"> This needs to be justified mathematically.</w:t>
+      </w:r>
       <w:r>
         <w:rPr>
           <w:rFonts w:ascii="Calibri" w:hAnsi="Calibri"/>
         </w:rPr>
         <w:t>”</w:t>
       </w:r>
-      <w:r>
-        <w:rPr>
-          <w:rFonts w:ascii="Calibri" w:hAnsi="Calibri"/>
-        </w:rPr>
-        <w:t xml:space="preserve"> </w:t>
-      </w:r>
-      <w:proofErr w:type="spellStart"/>
-      <w:r>
-        <w:rPr>
-          <w:rFonts w:ascii="Calibri" w:hAnsi="Calibri"/>
-        </w:rPr>
-        <w:t>Pg</w:t>
-      </w:r>
-      <w:proofErr w:type="spellEnd"/>
-      <w:r>
-        <w:rPr>
-          <w:rFonts w:ascii="Calibri" w:hAnsi="Calibri"/>
-        </w:rPr>
-        <w:t xml:space="preserve"> 13. ‘</w:t>
-      </w:r>
-      <w:r>
-        <w:rPr>
-          <w:rFonts w:ascii="Calibri" w:hAnsi="Calibri"/>
-        </w:rPr>
-        <w:t>When aligning similar sequences, every sequence can be regarded as an average one. This means that each sequence can be selected as a center, so that selecting a random one is a good choice, which reduce</w:t>
-      </w:r>
-      <w:r>
-        <w:rPr>
-          <w:rFonts w:ascii="Calibri" w:hAnsi="Calibri"/>
-        </w:rPr>
-        <w:t>s the time complexity to O(</w:t>
-      </w:r>
-      <w:proofErr w:type="spellStart"/>
-      <w:r>
-        <w:rPr>
-          <w:rFonts w:ascii="Calibri" w:hAnsi="Calibri"/>
-        </w:rPr>
-        <w:t>mn</w:t>
-      </w:r>
-      <w:proofErr w:type="spellEnd"/>
-      <w:r>
-        <w:rPr>
-          <w:rFonts w:ascii="Calibri" w:hAnsi="Calibri"/>
-        </w:rPr>
-        <w:t>).’</w:t>
-      </w:r>
-      <w:r>
-        <w:rPr>
-          <w:rFonts w:ascii="Calibri" w:hAnsi="Calibri"/>
-        </w:rPr>
-        <w:t xml:space="preserve"> This needs to be justified mathematically.</w:t>
-      </w:r>
-      <w:r>
-        <w:rPr>
-          <w:rFonts w:ascii="Calibri" w:hAnsi="Calibri"/>
-        </w:rPr>
-        <w:t>”</w:t>
-      </w:r>
     </w:p>
     <w:p>
       <w:pPr>
@@ -1270,119 +1279,6 @@
           <w:b/>
         </w:rPr>
         <w:tab/>
-      </w:r>
-    </w:p>
-    <w:p>
-      <w:pPr>
-        <w:rPr>
-          <w:rFonts w:ascii="Calibri" w:hAnsi="Calibri"/>
-        </w:rPr>
-      </w:pPr>
-      <w:r>
-        <w:rPr>
-          <w:rFonts w:ascii="Calibri" w:hAnsi="Calibri"/>
-        </w:rPr>
-        <w:tab/>
-      </w:r>
-      <w:r>
-        <w:rPr>
-          <w:rFonts w:ascii="Calibri" w:hAnsi="Calibri"/>
-        </w:rPr>
-        <w:t xml:space="preserve">Thanks for your questioning. This is the problem we need </w:t>
-      </w:r>
-    </w:p>
-    <w:p>
-      <w:pPr>
-        <w:rPr>
-          <w:rFonts w:ascii="Calibri" w:hAnsi="Calibri"/>
-          <w:b/>
-        </w:rPr>
-      </w:pPr>
-      <w:r>
-        <w:rPr>
-          <w:rFonts w:ascii="Calibri" w:hAnsi="Calibri"/>
-          <w:b/>
-        </w:rPr>
-        <w:t xml:space="preserve">Major issue Comment </w:t>
-      </w:r>
-      <w:r>
-        <w:rPr>
-          <w:rFonts w:ascii="Calibri" w:hAnsi="Calibri"/>
-          <w:b/>
-        </w:rPr>
-        <w:t>6</w:t>
-      </w:r>
-      <w:r>
-        <w:rPr>
-          <w:rFonts w:ascii="Calibri" w:hAnsi="Calibri"/>
-          <w:b/>
-        </w:rPr>
-        <w:t>:</w:t>
-      </w:r>
-    </w:p>
-    <w:p>
-      <w:pPr>
-        <w:ind w:firstLine="420"/>
-        <w:rPr>
-          <w:rFonts w:ascii="Calibri" w:hAnsi="Calibri"/>
-        </w:rPr>
-      </w:pPr>
-      <w:r>
-        <w:rPr>
-          <w:rFonts w:ascii="Calibri" w:hAnsi="Calibri"/>
-        </w:rPr>
-        <w:t>”</w:t>
-      </w:r>
-      <w:r>
-        <w:rPr>
-          <w:rFonts w:ascii="Calibri" w:hAnsi="Calibri"/>
-        </w:rPr>
-        <w:t xml:space="preserve"> RESULTS.</w:t>
-      </w:r>
-      <w:r>
-        <w:rPr>
-          <w:rFonts w:ascii="Calibri" w:hAnsi="Calibri"/>
-        </w:rPr>
-        <w:t xml:space="preserve"> </w:t>
-      </w:r>
-      <w:r>
-        <w:rPr>
-          <w:rFonts w:ascii="Calibri" w:hAnsi="Calibri"/>
-        </w:rPr>
-        <w:t>You switch between present and past tense in the results. Pick one and be consistent.</w:t>
-      </w:r>
-      <w:r>
-        <w:rPr>
-          <w:rFonts w:ascii="Calibri" w:hAnsi="Calibri"/>
-        </w:rPr>
-        <w:t xml:space="preserve"> </w:t>
-      </w:r>
-      <w:r>
-        <w:rPr>
-          <w:rFonts w:ascii="Calibri" w:hAnsi="Calibri"/>
-        </w:rPr>
-        <w:t>Why only one method comparison in Figure 7.?</w:t>
-      </w:r>
-      <w:r>
-        <w:rPr>
-          <w:rFonts w:ascii="Calibri" w:hAnsi="Calibri"/>
-        </w:rPr>
-        <w:t>”</w:t>
-      </w:r>
-    </w:p>
-    <w:p>
-      <w:pPr>
-        <w:rPr>
-          <w:rFonts w:ascii="Calibri" w:hAnsi="Calibri"/>
-          <w:b/>
-        </w:rPr>
-      </w:pPr>
-      <w:r>
-        <w:rPr>
-          <w:rFonts w:ascii="Calibri" w:hAnsi="Calibri"/>
-          <w:b/>
-        </w:rPr>
-        <w:t>Answer:</w:t>
       </w:r>
     </w:p>
     <w:p>
@@ -1402,6 +1298,119 @@
         <w:rPr>
           <w:rFonts w:ascii="Calibri" w:hAnsi="Calibri"/>
         </w:rPr>
+        <w:t xml:space="preserve">Thanks for your questioning. This is the problem we need </w:t>
+      </w:r>
+    </w:p>
+    <w:p>
+      <w:pPr>
+        <w:rPr>
+          <w:rFonts w:ascii="Calibri" w:hAnsi="Calibri"/>
+          <w:b/>
+        </w:rPr>
+      </w:pPr>
+      <w:r>
+        <w:rPr>
+          <w:rFonts w:ascii="Calibri" w:hAnsi="Calibri"/>
+          <w:b/>
+        </w:rPr>
+        <w:t xml:space="preserve">Major issue Comment </w:t>
+      </w:r>
+      <w:r>
+        <w:rPr>
+          <w:rFonts w:ascii="Calibri" w:hAnsi="Calibri"/>
+          <w:b/>
+        </w:rPr>
+        <w:t>6</w:t>
+      </w:r>
+      <w:r>
+        <w:rPr>
+          <w:rFonts w:ascii="Calibri" w:hAnsi="Calibri"/>
+          <w:b/>
+        </w:rPr>
+        <w:t>:</w:t>
+      </w:r>
+    </w:p>
+    <w:p>
+      <w:pPr>
+        <w:ind w:firstLine="420"/>
+        <w:rPr>
+          <w:rFonts w:ascii="Calibri" w:hAnsi="Calibri"/>
+        </w:rPr>
+      </w:pPr>
+      <w:r>
+        <w:rPr>
+          <w:rFonts w:ascii="Calibri" w:hAnsi="Calibri"/>
+        </w:rPr>
+        <w:t>”</w:t>
+      </w:r>
+      <w:r>
+        <w:rPr>
+          <w:rFonts w:ascii="Calibri" w:hAnsi="Calibri"/>
+        </w:rPr>
+        <w:t xml:space="preserve"> RESULTS.</w:t>
+      </w:r>
+      <w:r>
+        <w:rPr>
+          <w:rFonts w:ascii="Calibri" w:hAnsi="Calibri"/>
+        </w:rPr>
+        <w:t xml:space="preserve"> </w:t>
+      </w:r>
+      <w:r>
+        <w:rPr>
+          <w:rFonts w:ascii="Calibri" w:hAnsi="Calibri"/>
+        </w:rPr>
+        <w:t>You switch between present and past tense in the results. Pick one and be consistent.</w:t>
+      </w:r>
+      <w:r>
+        <w:rPr>
+          <w:rFonts w:ascii="Calibri" w:hAnsi="Calibri"/>
+        </w:rPr>
+        <w:t xml:space="preserve"> </w:t>
+      </w:r>
+      <w:r>
+        <w:rPr>
+          <w:rFonts w:ascii="Calibri" w:hAnsi="Calibri"/>
+        </w:rPr>
+        <w:t>Why only one method comparison in Figure 7.?</w:t>
+      </w:r>
+      <w:r>
+        <w:rPr>
+          <w:rFonts w:ascii="Calibri" w:hAnsi="Calibri"/>
+        </w:rPr>
+        <w:t>”</w:t>
+      </w:r>
+    </w:p>
+    <w:p>
+      <w:pPr>
+        <w:rPr>
+          <w:rFonts w:ascii="Calibri" w:hAnsi="Calibri"/>
+          <w:b/>
+        </w:rPr>
+      </w:pPr>
+      <w:r>
+        <w:rPr>
+          <w:rFonts w:ascii="Calibri" w:hAnsi="Calibri"/>
+          <w:b/>
+        </w:rPr>
+        <w:t>Answer:</w:t>
+      </w:r>
+    </w:p>
+    <w:p>
+      <w:pPr>
+        <w:rPr>
+          <w:rFonts w:ascii="Calibri" w:hAnsi="Calibri" w:hint="eastAsia"/>
+        </w:rPr>
+      </w:pPr>
+      <w:r>
+        <w:rPr>
+          <w:rFonts w:ascii="Calibri" w:hAnsi="Calibri"/>
+        </w:rPr>
+        <w:tab/>
+      </w:r>
+      <w:r>
+        <w:rPr>
+          <w:rFonts w:ascii="Calibri" w:hAnsi="Calibri"/>
+        </w:rPr>
         <w:t>I am so sorry for my poor English standard and my carelessness. And thank you for pointing them out. I have tried my best to revise the grammar. We have gone through the paper, particularly the part of Result. We have changed all past tense sentences to present tense and keep them consistent. Thanks a lot again.</w:t>
       </w:r>
     </w:p>
@@ -1411,6 +1420,112 @@
           <w:rFonts w:ascii="Calibri" w:hAnsi="Calibri"/>
         </w:rPr>
       </w:pPr>
+      <w:r>
+        <w:rPr>
+          <w:rFonts w:ascii="Calibri" w:hAnsi="Calibri" w:hint="eastAsia"/>
+        </w:rPr>
+        <w:tab/>
+        <w:t>W</w:t>
+      </w:r>
+      <w:r>
+        <w:rPr>
+          <w:rFonts w:ascii="Calibri" w:hAnsi="Calibri"/>
+        </w:rPr>
+        <w:t xml:space="preserve">e also </w:t>
+      </w:r>
+      <w:r>
+        <w:rPr>
+          <w:rFonts w:ascii="Calibri" w:hAnsi="Calibri" w:hint="eastAsia"/>
+        </w:rPr>
+        <w:t>re</w:t>
+      </w:r>
+      <w:r>
+        <w:rPr>
+          <w:rFonts w:ascii="Calibri" w:hAnsi="Calibri"/>
+        </w:rPr>
+        <w:t xml:space="preserve">do the experiment to calculate the SP scores for the result of alignment by MASC, MAFFT, </w:t>
+      </w:r>
+      <w:proofErr w:type="spellStart"/>
+      <w:r>
+        <w:rPr>
+          <w:rFonts w:ascii="Calibri" w:hAnsi="Calibri"/>
+        </w:rPr>
+        <w:t>KAlign</w:t>
+      </w:r>
+      <w:proofErr w:type="spellEnd"/>
+      <w:r>
+        <w:rPr>
+          <w:rFonts w:ascii="Calibri" w:hAnsi="Calibri"/>
+        </w:rPr>
+        <w:t>.</w:t>
+      </w:r>
+      <w:r>
+        <w:rPr>
+          <w:rFonts w:ascii="Calibri" w:hAnsi="Calibri"/>
+        </w:rPr>
+        <w:t xml:space="preserve"> And we change the scatter plot to the one shown below.</w:t>
+      </w:r>
+    </w:p>
+    <w:p>
+      <w:pPr>
+        <w:rPr>
+          <w:rFonts w:ascii="Calibri" w:hAnsi="Calibri"/>
+        </w:rPr>
+      </w:pPr>
+      <w:r>
+        <w:rPr>
+          <w:rFonts w:ascii="Calibri" w:hAnsi="Calibri"/>
+          <w:noProof/>
+        </w:rPr>
+        <w:drawing>
+          <wp:inline distT="0" distB="0" distL="0" distR="0" wp14:anchorId="086DE400" wp14:editId="49703C60">
+            <wp:extent cx="5270500" cy="3512185"/>
+            <wp:effectExtent l="0" t="0" r="12700" b="0"/>
+            <wp:docPr id="2" name="图片 2"/>
+            <wp:cNvGraphicFramePr>
+              <a:graphicFrameLocks xmlns:a="http://schemas.openxmlformats.org/drawingml/2006/main" noChangeAspect="1"/>
+            </wp:cNvGraphicFramePr>
+            <a:graphic xmlns:a="http://schemas.openxmlformats.org/drawingml/2006/main">
+              <a:graphicData uri="http://schemas.openxmlformats.org/drawingml/2006/picture">
+                <pic:pic xmlns:pic="http://schemas.openxmlformats.org/drawingml/2006/picture">
+                  <pic:nvPicPr>
+                    <pic:cNvPr id="2" name="figure7.png"/>
+                    <pic:cNvPicPr/>
+                  </pic:nvPicPr>
+                  <pic:blipFill>
+                    <a:blip r:embed="rId5">
+                      <a:extLst>
+                        <a:ext uri="{28A0092B-C50C-407E-A947-70E740481C1C}">
+                          <a14:useLocalDpi xmlns:a14="http://schemas.microsoft.com/office/drawing/2010/main" val="0"/>
+                        </a:ext>
+                      </a:extLst>
+                    </a:blip>
+                    <a:stretch>
+                      <a:fillRect/>
+                    </a:stretch>
+                  </pic:blipFill>
+                  <pic:spPr>
+                    <a:xfrm>
+                      <a:off x="0" y="0"/>
+                      <a:ext cx="5270500" cy="3512185"/>
+                    </a:xfrm>
+                    <a:prstGeom prst="rect">
+                      <a:avLst/>
+                    </a:prstGeom>
+                  </pic:spPr>
+                </pic:pic>
+              </a:graphicData>
+            </a:graphic>
+          </wp:inline>
+        </w:drawing>
+      </w:r>
+    </w:p>
+    <w:p>
+      <w:pPr>
+        <w:rPr>
+          <w:rFonts w:ascii="Calibri" w:hAnsi="Calibri"/>
+        </w:rPr>
+      </w:pPr>
     </w:p>
     <w:p>
       <w:pPr>
@@ -1533,13 +1648,22 @@
       <w:pPr>
         <w:rPr>
           <w:rFonts w:ascii="Calibri" w:hAnsi="Calibri"/>
-        </w:rPr>
-      </w:pPr>
-      <w:r>
-        <w:rPr>
-          <w:rFonts w:ascii="Calibri" w:hAnsi="Calibri"/>
-          <w:b/>
-        </w:rPr>
+          <w:b/>
+        </w:rPr>
+      </w:pPr>
+    </w:p>
+    <w:p>
+      <w:pPr>
+        <w:rPr>
+          <w:rFonts w:ascii="Calibri" w:hAnsi="Calibri"/>
+        </w:rPr>
+      </w:pPr>
+      <w:r>
+        <w:rPr>
+          <w:rFonts w:ascii="Calibri" w:hAnsi="Calibri"/>
+          <w:b/>
+        </w:rPr>
+        <w:lastRenderedPageBreak/>
         <w:t xml:space="preserve">Major issue Comment </w:t>
       </w:r>
       <w:r>
@@ -1597,6 +1721,128 @@
         </w:rPr>
         <w:t>Answer:</w:t>
       </w:r>
+    </w:p>
+    <w:p>
+      <w:pPr>
+        <w:rPr>
+          <w:rFonts w:ascii="Calibri" w:hAnsi="Calibri"/>
+          <w:b/>
+        </w:rPr>
+      </w:pPr>
+      <w:r>
+        <w:rPr>
+          <w:rFonts w:ascii="Calibri" w:hAnsi="Calibri"/>
+          <w:b/>
+        </w:rPr>
+        <w:tab/>
+        <w:t xml:space="preserve">Thanks for your comment. </w:t>
+      </w:r>
+      <w:r>
+        <w:rPr>
+          <w:rFonts w:ascii="Calibri" w:hAnsi="Calibri"/>
+          <w:b/>
+        </w:rPr>
+        <w:t xml:space="preserve">MASC is aiming at aligning highly similar sequences like homologous sequences. These sequences have large area of common substrings which don’t need to add any gaps or </w:t>
+      </w:r>
+    </w:p>
+    <w:p>
+      <w:pPr>
+        <w:rPr>
+          <w:rFonts w:ascii="Calibri" w:hAnsi="Calibri" w:hint="eastAsia"/>
+          <w:b/>
+        </w:rPr>
+      </w:pPr>
+      <w:r>
+        <w:rPr>
+          <w:rFonts w:ascii="Calibri" w:hAnsi="Calibri"/>
+          <w:b/>
+        </w:rPr>
+        <w:t xml:space="preserve">MAFFT </w:t>
+      </w:r>
+      <w:proofErr w:type="spellStart"/>
+      <w:r>
+        <w:rPr>
+          <w:rFonts w:ascii="Calibri" w:hAnsi="Calibri"/>
+          <w:b/>
+        </w:rPr>
+        <w:t>Kalign</w:t>
+      </w:r>
+      <w:proofErr w:type="spellEnd"/>
+      <w:r>
+        <w:rPr>
+          <w:rFonts w:ascii="Calibri" w:hAnsi="Calibri" w:hint="eastAsia"/>
+          <w:b/>
+        </w:rPr>
+        <w:t>并没有这样的特性，所以它们在处理任务时加入空格</w:t>
+      </w:r>
+      <w:r>
+        <w:rPr>
+          <w:rFonts w:ascii="Calibri" w:hAnsi="Calibri" w:hint="eastAsia"/>
+          <w:b/>
+        </w:rPr>
+        <w:t>。因此它们的</w:t>
+      </w:r>
+      <w:proofErr w:type="spellStart"/>
+      <w:r>
+        <w:rPr>
+          <w:rFonts w:ascii="Calibri" w:hAnsi="Calibri" w:hint="eastAsia"/>
+          <w:b/>
+        </w:rPr>
+        <w:t>sp</w:t>
+      </w:r>
+      <w:proofErr w:type="spellEnd"/>
+      <w:r>
+        <w:rPr>
+          <w:rFonts w:ascii="Calibri" w:hAnsi="Calibri" w:hint="eastAsia"/>
+          <w:b/>
+        </w:rPr>
+        <w:t>得分更高。但是和</w:t>
+      </w:r>
+      <w:r>
+        <w:rPr>
+          <w:rFonts w:ascii="Calibri" w:hAnsi="Calibri" w:hint="eastAsia"/>
+          <w:b/>
+        </w:rPr>
+        <w:t>data</w:t>
+      </w:r>
+      <w:r>
+        <w:rPr>
+          <w:rFonts w:ascii="Calibri" w:hAnsi="Calibri" w:hint="eastAsia"/>
+          <w:b/>
+        </w:rPr>
+        <w:t>时有关系的，承认审稿人的意见让后说明我们的不足</w:t>
+      </w:r>
+    </w:p>
+    <w:p>
+      <w:pPr>
+        <w:rPr>
+          <w:rFonts w:ascii="Calibri" w:hAnsi="Calibri" w:hint="eastAsia"/>
+          <w:b/>
+        </w:rPr>
+      </w:pPr>
+      <w:r>
+        <w:rPr>
+          <w:rFonts w:ascii="Calibri" w:hAnsi="Calibri" w:hint="eastAsia"/>
+          <w:b/>
+        </w:rPr>
+        <w:t>最后说明一下，</w:t>
+      </w:r>
+      <w:r>
+        <w:rPr>
+          <w:rFonts w:ascii="Calibri" w:hAnsi="Calibri" w:hint="eastAsia"/>
+          <w:b/>
+        </w:rPr>
+        <w:t>MASC</w:t>
+      </w:r>
+      <w:r>
+        <w:rPr>
+          <w:rFonts w:ascii="Calibri" w:hAnsi="Calibri" w:hint="eastAsia"/>
+          <w:b/>
+        </w:rPr>
+        <w:t>提供了两种模式，在另一种模式中处理复杂的相似性不高的序列，这样的话性能不是那么高，不在这里进行相应的讨论</w:t>
+      </w:r>
+      <w:bookmarkStart w:id="0" w:name="_GoBack"/>
+      <w:bookmarkEnd w:id="0"/>
     </w:p>
     <w:p>
       <w:pPr>
@@ -1886,7 +2132,7 @@
       <w:pPr>
         <w:ind w:firstLine="420"/>
         <w:rPr>
-          <w:rFonts w:ascii="Calibri" w:hAnsi="Calibri" w:hint="eastAsia"/>
+          <w:rFonts w:ascii="Calibri" w:hAnsi="Calibri"/>
         </w:rPr>
       </w:pPr>
       <w:r>
@@ -1976,28 +2222,34 @@
     <w:p>
       <w:pPr>
         <w:rPr>
-          <w:rFonts w:ascii="Calibri" w:hAnsi="Calibri" w:hint="eastAsia"/>
-        </w:rPr>
-      </w:pPr>
-      <w:r>
-        <w:rPr>
-          <w:rFonts w:ascii="Calibri" w:hAnsi="Calibri"/>
-          <w:b/>
+          <w:rFonts w:ascii="Calibri" w:hAnsi="Calibri"/>
+        </w:rPr>
+      </w:pPr>
+      <w:r>
+        <w:rPr>
+          <w:rFonts w:ascii="Calibri" w:hAnsi="Calibri"/>
+          <w:b/>
+        </w:rPr>
+        <w:tab/>
+      </w:r>
+      <w:r>
+        <w:rPr>
+          <w:rFonts w:ascii="Calibri" w:hAnsi="Calibri"/>
+        </w:rPr>
+        <w:t xml:space="preserve">Thanks for your suggestion. The writing of the first sentence of abstract is too general and the readers cannot get what MSA is used for. So we </w:t>
+      </w:r>
+      <w:r>
+        <w:rPr>
+          <w:rFonts w:ascii="Calibri" w:hAnsi="Calibri"/>
+        </w:rPr>
+        <w:t xml:space="preserve">rewrite it as “Multiple sequence alignment (MSA) is an essential prerequisite and dominant method to deduce the biological facts from a set of molecular biological sequences, including </w:t>
+      </w:r>
+      <w:r>
+        <w:rPr>
+          <w:rFonts w:ascii="Calibri" w:hAnsi="Calibri"/>
         </w:rPr>
         <w:lastRenderedPageBreak/>
-        <w:tab/>
-      </w:r>
-      <w:r>
-        <w:rPr>
-          <w:rFonts w:ascii="Calibri" w:hAnsi="Calibri"/>
-        </w:rPr>
-        <w:t xml:space="preserve">Thanks for your suggestion. The writing of the first sentence of abstract is too general and the readers cannot get what MSA is used for. So we </w:t>
-      </w:r>
-      <w:r>
-        <w:rPr>
-          <w:rFonts w:ascii="Calibri" w:hAnsi="Calibri"/>
-        </w:rPr>
-        <w:t xml:space="preserve">rewrite it as “Multiple sequence alignment (MSA) is an essential prerequisite and dominant method to deduce the biological facts from a set of molecular biological sequences, including homology modeling, secondary structure prediction, phylogenetic reconstruction, and protein structure and function prediction.” We add several </w:t>
+        <w:t xml:space="preserve">homology modeling, secondary structure prediction, phylogenetic reconstruction, and protein structure and function prediction.” We add several </w:t>
       </w:r>
       <w:proofErr w:type="gramStart"/>
       <w:r>
@@ -2023,7 +2275,7 @@
     <w:p>
       <w:pPr>
         <w:rPr>
-          <w:rFonts w:ascii="Calibri" w:hAnsi="Calibri" w:hint="eastAsia"/>
+          <w:rFonts w:ascii="Calibri" w:hAnsi="Calibri"/>
         </w:rPr>
       </w:pPr>
       <w:r>
@@ -2046,31 +2298,195 @@
         </w:rPr>
         <w:t>anks f</w:t>
       </w:r>
-    </w:p>
-    <w:p>
-      <w:pPr>
+      <w:r>
         <w:rPr>
           <w:rFonts w:ascii="Calibri" w:hAnsi="Calibri" w:hint="eastAsia"/>
         </w:rPr>
-      </w:pPr>
+        <w:t>or</w:t>
+      </w:r>
+      <w:r>
+        <w:rPr>
+          <w:rFonts w:ascii="Calibri" w:hAnsi="Calibri"/>
+        </w:rPr>
+        <w:t xml:space="preserve"> telling us the weakness of our abstract, and we realize it is the truth that the concluding sentence is relatively weak. So we delete the confusing sentence and add some </w:t>
+      </w:r>
       <w:r>
         <w:rPr>
           <w:rFonts w:ascii="Calibri" w:hAnsi="Calibri" w:hint="eastAsia"/>
         </w:rPr>
+        <w:t>data</w:t>
+      </w:r>
+      <w:r>
+        <w:rPr>
+          <w:rFonts w:ascii="Calibri" w:hAnsi="Calibri"/>
+        </w:rPr>
+        <w:t xml:space="preserve"> from the experiment which can highlight the strength of our work. </w:t>
+      </w:r>
+      <w:r>
+        <w:rPr>
+          <w:rFonts w:ascii="Calibri" w:hAnsi="Calibri" w:hint="eastAsia"/>
+        </w:rPr>
+        <w:t>Than</w:t>
+      </w:r>
+      <w:r>
+        <w:rPr>
+          <w:rFonts w:ascii="Calibri" w:hAnsi="Calibri"/>
+        </w:rPr>
+        <w:t>ks for your precious suggestion.</w:t>
+      </w:r>
+    </w:p>
+    <w:p>
+      <w:pPr>
+        <w:rPr>
+          <w:rFonts w:ascii="Calibri" w:hAnsi="Calibri"/>
+        </w:rPr>
+      </w:pPr>
+      <w:r>
+        <w:rPr>
+          <w:rFonts w:ascii="Calibri" w:hAnsi="Calibri"/>
+        </w:rPr>
+        <w:t xml:space="preserve"> </w:t>
+      </w:r>
+    </w:p>
+    <w:p>
+      <w:pPr>
+        <w:rPr>
+          <w:rFonts w:ascii="Calibri" w:hAnsi="Calibri"/>
+          <w:b/>
+        </w:rPr>
+      </w:pPr>
+      <w:r>
+        <w:rPr>
+          <w:rFonts w:ascii="Calibri" w:hAnsi="Calibri"/>
+          <w:b/>
+        </w:rPr>
+        <w:t xml:space="preserve">Minor issue Comment </w:t>
+      </w:r>
+      <w:r>
+        <w:rPr>
+          <w:rFonts w:ascii="Calibri" w:hAnsi="Calibri"/>
+          <w:b/>
+        </w:rPr>
+        <w:t>3</w:t>
+      </w:r>
+      <w:r>
+        <w:rPr>
+          <w:rFonts w:ascii="Calibri" w:hAnsi="Calibri"/>
+          <w:b/>
+        </w:rPr>
+        <w:t>:</w:t>
+      </w:r>
+    </w:p>
+    <w:p>
+      <w:pPr>
+        <w:ind w:firstLine="420"/>
+        <w:rPr>
+          <w:rFonts w:ascii="Calibri" w:hAnsi="Calibri"/>
+        </w:rPr>
+      </w:pPr>
+      <w:r>
+        <w:rPr>
+          <w:rFonts w:ascii="Calibri" w:hAnsi="Calibri"/>
+        </w:rPr>
+        <w:t>”</w:t>
+      </w:r>
+      <w:r>
+        <w:rPr>
+          <w:rFonts w:ascii="Calibri" w:hAnsi="Calibri"/>
+        </w:rPr>
+        <w:t xml:space="preserve"> </w:t>
+      </w:r>
+      <w:proofErr w:type="spellStart"/>
+      <w:r>
+        <w:rPr>
+          <w:rFonts w:ascii="Calibri" w:hAnsi="Calibri"/>
+        </w:rPr>
+        <w:t>Pg</w:t>
+      </w:r>
+      <w:proofErr w:type="spellEnd"/>
+      <w:r>
+        <w:rPr>
+          <w:rFonts w:ascii="Calibri" w:hAnsi="Calibri"/>
+        </w:rPr>
+        <w:t xml:space="preserve"> 4. Consider switching the positions of your first two sentences. If someone doesn’t know what MSA is, then they will not understand the first sentence until reading the second.</w:t>
+      </w:r>
+      <w:r>
+        <w:rPr>
+          <w:rFonts w:ascii="Calibri" w:hAnsi="Calibri"/>
+        </w:rPr>
+        <w:t>”</w:t>
+      </w:r>
+    </w:p>
+    <w:p>
+      <w:pPr>
+        <w:rPr>
+          <w:rFonts w:ascii="Calibri" w:hAnsi="Calibri"/>
+          <w:b/>
+        </w:rPr>
+      </w:pPr>
+      <w:r>
+        <w:rPr>
+          <w:rFonts w:ascii="Calibri" w:hAnsi="Calibri"/>
+          <w:b/>
+        </w:rPr>
+        <w:t>Answer:</w:t>
+      </w:r>
+    </w:p>
+    <w:p>
+      <w:pPr>
+        <w:rPr>
+          <w:rFonts w:ascii="Calibri" w:hAnsi="Calibri"/>
+        </w:rPr>
+      </w:pPr>
+      <w:r>
+        <w:rPr>
+          <w:rFonts w:ascii="Calibri" w:hAnsi="Calibri"/>
+          <w:b/>
+        </w:rPr>
         <w:tab/>
       </w:r>
       <w:r>
         <w:rPr>
-          <w:rFonts w:ascii="Calibri" w:hAnsi="Calibri" w:hint="eastAsia"/>
-          <w:highlight w:val="yellow"/>
-        </w:rPr>
-        <w:t>首先删去那句话，然后加入现有的实验成果。</w:t>
-      </w:r>
-    </w:p>
-    <w:p>
-      <w:pPr>
-        <w:rPr>
-          <w:rFonts w:ascii="Calibri" w:hAnsi="Calibri"/>
+          <w:rFonts w:ascii="Calibri" w:hAnsi="Calibri"/>
+        </w:rPr>
+        <w:t xml:space="preserve">Thanks for your suggestion, that is so wise. </w:t>
+      </w:r>
+      <w:r>
+        <w:rPr>
+          <w:rFonts w:ascii="Calibri" w:hAnsi="Calibri"/>
+        </w:rPr>
+        <w:t xml:space="preserve">So in the revise version </w:t>
+      </w:r>
+      <w:r>
+        <w:rPr>
+          <w:rFonts w:ascii="Calibri" w:hAnsi="Calibri"/>
+        </w:rPr>
+        <w:t>manuscript, we</w:t>
+      </w:r>
+      <w:r>
+        <w:rPr>
+          <w:rFonts w:ascii="Calibri" w:hAnsi="Calibri"/>
+        </w:rPr>
+        <w:t xml:space="preserve"> swit</w:t>
+      </w:r>
+      <w:r>
+        <w:rPr>
+          <w:rFonts w:ascii="Calibri" w:hAnsi="Calibri"/>
+        </w:rPr>
+        <w:t>c</w:t>
+      </w:r>
+      <w:r>
+        <w:rPr>
+          <w:rFonts w:ascii="Calibri" w:hAnsi="Calibri"/>
+        </w:rPr>
+        <w:t>h the position of first two sentences in the Introduction, in this way, people with no background knowledge of sequence alignment can have a better understanding of what MSA is.</w:t>
+      </w:r>
+    </w:p>
+    <w:p>
+      <w:pPr>
+        <w:rPr>
+          <w:rFonts w:ascii="Calibri" w:hAnsi="Calibri"/>
+          <w:b/>
         </w:rPr>
       </w:pPr>
     </w:p>
@@ -2093,7 +2509,7 @@
           <w:rFonts w:ascii="Calibri" w:hAnsi="Calibri"/>
           <w:b/>
         </w:rPr>
-        <w:t>3</w:t>
+        <w:t>4</w:t>
       </w:r>
       <w:r>
         <w:rPr>
@@ -2120,13 +2536,593 @@
         <w:rPr>
           <w:rFonts w:ascii="Calibri" w:hAnsi="Calibri"/>
         </w:rPr>
+        <w:t xml:space="preserve"> Consider breaking </w:t>
+      </w:r>
+      <w:r>
+        <w:rPr>
+          <w:rFonts w:ascii="Calibri" w:hAnsi="Calibri"/>
+        </w:rPr>
+        <w:t>up the sentence beginning with ‘</w:t>
+      </w:r>
+      <w:r>
+        <w:rPr>
+          <w:rFonts w:ascii="Calibri" w:hAnsi="Calibri"/>
+        </w:rPr>
+        <w:t xml:space="preserve">An MSA </w:t>
+      </w:r>
+      <w:r>
+        <w:rPr>
+          <w:rFonts w:ascii="Calibri" w:hAnsi="Calibri"/>
+        </w:rPr>
+        <w:t>is visualized…’</w:t>
+      </w:r>
+      <w:r>
+        <w:rPr>
+          <w:rFonts w:ascii="Calibri" w:hAnsi="Calibri"/>
+        </w:rPr>
+        <w:t>. The final clause isn’t very well explained eit</w:t>
+      </w:r>
+      <w:r>
+        <w:rPr>
+          <w:rFonts w:ascii="Calibri" w:hAnsi="Calibri"/>
+        </w:rPr>
+        <w:t>her. Is the MSA optimizing the ‘</w:t>
+      </w:r>
+      <w:r>
+        <w:rPr>
+          <w:rFonts w:ascii="Calibri" w:hAnsi="Calibri"/>
+        </w:rPr>
+        <w:t>biologica</w:t>
+      </w:r>
+      <w:r>
+        <w:rPr>
+          <w:rFonts w:ascii="Calibri" w:hAnsi="Calibri"/>
+        </w:rPr>
+        <w:t>l relationship of the sequences’</w:t>
+      </w:r>
+      <w:r>
+        <w:rPr>
+          <w:rFonts w:ascii="Calibri" w:hAnsi="Calibri"/>
+        </w:rPr>
+        <w:t>? It doesn’t seem so. For instance, if your similarity/distance matrix is poorly calibrated, you could get relationships that are not biologically meaningful. Even if it is well calibrated, the alignment may be due to randomness. It’s hard to say anything about the biological relevance of an alignment without some additional analysis (e.g. hypothesis testing). That being said, I do agree with the next sentence in the paragraph.</w:t>
+      </w:r>
+      <w:r>
+        <w:rPr>
+          <w:rFonts w:ascii="Calibri" w:hAnsi="Calibri"/>
+        </w:rPr>
+        <w:t>”</w:t>
+      </w:r>
+    </w:p>
+    <w:p>
+      <w:pPr>
+        <w:rPr>
+          <w:rFonts w:ascii="Calibri" w:hAnsi="Calibri"/>
+          <w:b/>
+        </w:rPr>
+      </w:pPr>
+      <w:r>
+        <w:rPr>
+          <w:rFonts w:ascii="Calibri" w:hAnsi="Calibri"/>
+          <w:b/>
+        </w:rPr>
+        <w:t>Answer:</w:t>
+      </w:r>
+    </w:p>
+    <w:p>
+      <w:pPr>
+        <w:rPr>
+          <w:rFonts w:ascii="Calibri" w:hAnsi="Calibri"/>
+        </w:rPr>
+      </w:pPr>
+      <w:r>
+        <w:rPr>
+          <w:rFonts w:ascii="Calibri" w:hAnsi="Calibri"/>
+          <w:b/>
+        </w:rPr>
+        <w:tab/>
+      </w:r>
+      <w:r>
+        <w:rPr>
+          <w:rFonts w:ascii="Calibri" w:hAnsi="Calibri"/>
+        </w:rPr>
+        <w:t>Thanks for your advice, you are right, I agree with you.</w:t>
+      </w:r>
+      <w:r>
+        <w:rPr>
+          <w:rFonts w:ascii="Calibri" w:hAnsi="Calibri"/>
+        </w:rPr>
+        <w:t xml:space="preserve"> We could not just say that </w:t>
+      </w:r>
+      <w:r>
+        <w:rPr>
+          <w:rFonts w:ascii="Calibri" w:hAnsi="Calibri"/>
+        </w:rPr>
+        <w:t>MSA optimize the biological relationship of sequences.</w:t>
+      </w:r>
+      <w:r>
+        <w:rPr>
+          <w:rFonts w:ascii="Calibri" w:hAnsi="Calibri"/>
+        </w:rPr>
+        <w:t xml:space="preserve"> The relation couldn’t be found if the MSA gives a bad result. Apart from this, MSA is just a basic tool. The relevance of the biological sequence couldn’t be found without any additional analysis.</w:t>
+      </w:r>
+      <w:r>
+        <w:rPr>
+          <w:rFonts w:ascii="Calibri" w:hAnsi="Calibri"/>
+        </w:rPr>
+        <w:t xml:space="preserve"> So in the </w:t>
+      </w:r>
+      <w:r>
+        <w:rPr>
+          <w:rFonts w:ascii="Calibri" w:hAnsi="Calibri"/>
+        </w:rPr>
+        <w:lastRenderedPageBreak/>
+        <w:t xml:space="preserve">revise version manuscript, </w:t>
+      </w:r>
+      <w:r>
+        <w:rPr>
+          <w:rFonts w:ascii="Calibri" w:hAnsi="Calibri"/>
+        </w:rPr>
+        <w:t>we break up the sente</w:t>
+      </w:r>
+      <w:r>
+        <w:rPr>
+          <w:rFonts w:ascii="Calibri" w:hAnsi="Calibri"/>
+        </w:rPr>
+        <w:t>nce and delete the final clause which convey the wrong point of view.</w:t>
+      </w:r>
+      <w:r>
+        <w:rPr>
+          <w:rFonts w:ascii="Calibri" w:hAnsi="Calibri"/>
+        </w:rPr>
+        <w:tab/>
+      </w:r>
+    </w:p>
+    <w:p>
+      <w:pPr>
+        <w:rPr>
+          <w:rFonts w:ascii="Calibri" w:hAnsi="Calibri"/>
+          <w:b/>
+        </w:rPr>
+      </w:pPr>
+      <w:r>
+        <w:rPr>
+          <w:rFonts w:ascii="Calibri" w:hAnsi="Calibri"/>
+          <w:b/>
+        </w:rPr>
+        <w:tab/>
+      </w:r>
+    </w:p>
+    <w:p>
+      <w:pPr>
+        <w:rPr>
+          <w:rFonts w:ascii="Calibri" w:hAnsi="Calibri"/>
+          <w:b/>
+        </w:rPr>
+      </w:pPr>
+      <w:r>
+        <w:rPr>
+          <w:rFonts w:ascii="Calibri" w:hAnsi="Calibri"/>
+          <w:b/>
+        </w:rPr>
+        <w:t>Minor issue Comment 5:</w:t>
+      </w:r>
+    </w:p>
+    <w:p>
+      <w:pPr>
+        <w:ind w:firstLine="420"/>
+        <w:rPr>
+          <w:rFonts w:ascii="Calibri" w:hAnsi="Calibri"/>
+        </w:rPr>
+      </w:pPr>
+      <w:r>
+        <w:rPr>
+          <w:rFonts w:ascii="Calibri" w:hAnsi="Calibri"/>
+        </w:rPr>
+        <w:t>”</w:t>
+      </w:r>
+      <w:r>
+        <w:rPr>
+          <w:rFonts w:ascii="Calibri" w:hAnsi="Calibri"/>
+        </w:rPr>
+        <w:t xml:space="preserve"> Make sure you add a space (can do this with ~ in </w:t>
+      </w:r>
+      <w:proofErr w:type="spellStart"/>
+      <w:r>
+        <w:rPr>
+          <w:rFonts w:ascii="Calibri" w:hAnsi="Calibri"/>
+        </w:rPr>
+        <w:t>LaTeX</w:t>
+      </w:r>
+      <w:proofErr w:type="spellEnd"/>
+      <w:r>
+        <w:rPr>
+          <w:rFonts w:ascii="Calibri" w:hAnsi="Calibri"/>
+        </w:rPr>
+        <w:t>) between citations and the test (see bottom of page 4).</w:t>
+      </w:r>
+      <w:r>
+        <w:rPr>
+          <w:rFonts w:ascii="Calibri" w:hAnsi="Calibri"/>
+        </w:rPr>
+        <w:t>”</w:t>
+      </w:r>
+    </w:p>
+    <w:p>
+      <w:pPr>
+        <w:rPr>
+          <w:rFonts w:ascii="Calibri" w:hAnsi="Calibri"/>
+        </w:rPr>
+      </w:pPr>
+      <w:r>
+        <w:rPr>
+          <w:rFonts w:ascii="Calibri" w:hAnsi="Calibri"/>
+          <w:b/>
+        </w:rPr>
+        <w:t>Answer:</w:t>
+      </w:r>
+    </w:p>
+    <w:p>
+      <w:pPr>
+        <w:rPr>
+          <w:rFonts w:ascii="Calibri" w:hAnsi="Calibri"/>
+        </w:rPr>
+      </w:pPr>
+      <w:r>
+        <w:rPr>
+          <w:rFonts w:ascii="Calibri" w:hAnsi="Calibri"/>
+        </w:rPr>
+        <w:tab/>
+      </w:r>
+      <w:r>
+        <w:rPr>
+          <w:rFonts w:ascii="Calibri" w:hAnsi="Calibri"/>
+        </w:rPr>
+        <w:t>I am sorry for my carelessness. And in the latest version of manuscript, we go through the paper to make sure it would not happen.</w:t>
+      </w:r>
+    </w:p>
+    <w:p>
+      <w:pPr>
+        <w:rPr>
+          <w:rFonts w:ascii="Calibri" w:hAnsi="Calibri"/>
+        </w:rPr>
+      </w:pPr>
+    </w:p>
+    <w:p>
+      <w:pPr>
+        <w:rPr>
+          <w:rFonts w:ascii="Calibri" w:hAnsi="Calibri"/>
+          <w:b/>
+        </w:rPr>
+      </w:pPr>
+      <w:r>
+        <w:rPr>
+          <w:rFonts w:ascii="Calibri" w:hAnsi="Calibri"/>
+          <w:b/>
+        </w:rPr>
+        <w:t xml:space="preserve">Minor issue Comment </w:t>
+      </w:r>
+      <w:r>
+        <w:rPr>
+          <w:rFonts w:ascii="Calibri" w:hAnsi="Calibri"/>
+          <w:b/>
+        </w:rPr>
+        <w:t>6</w:t>
+      </w:r>
+      <w:r>
+        <w:rPr>
+          <w:rFonts w:ascii="Calibri" w:hAnsi="Calibri"/>
+          <w:b/>
+        </w:rPr>
+        <w:t>:</w:t>
+      </w:r>
+    </w:p>
+    <w:p>
+      <w:pPr>
+        <w:ind w:firstLine="420"/>
+        <w:rPr>
+          <w:rFonts w:ascii="Calibri" w:hAnsi="Calibri"/>
+        </w:rPr>
+      </w:pPr>
+      <w:r>
+        <w:rPr>
+          <w:rFonts w:ascii="Calibri" w:hAnsi="Calibri"/>
+        </w:rPr>
+        <w:t>”</w:t>
+      </w:r>
+      <w:r>
+        <w:rPr>
+          <w:rFonts w:ascii="Calibri" w:hAnsi="Calibri"/>
+        </w:rPr>
+        <w:t xml:space="preserve"> You really should have citation</w:t>
+      </w:r>
+      <w:r>
+        <w:rPr>
+          <w:rFonts w:ascii="Calibri" w:hAnsi="Calibri"/>
+        </w:rPr>
+        <w:t>s for the claim beginning with ‘</w:t>
+      </w:r>
+      <w:r>
+        <w:rPr>
+          <w:rFonts w:ascii="Calibri" w:hAnsi="Calibri"/>
+        </w:rPr>
+        <w:t>MSA remains under continuou</w:t>
+      </w:r>
+      <w:r>
+        <w:rPr>
+          <w:rFonts w:ascii="Calibri" w:hAnsi="Calibri"/>
+        </w:rPr>
+        <w:t>s development...’</w:t>
+      </w:r>
+      <w:r>
+        <w:rPr>
+          <w:rFonts w:ascii="Calibri" w:hAnsi="Calibri"/>
+        </w:rPr>
+        <w:t>”</w:t>
+      </w:r>
+    </w:p>
+    <w:p>
+      <w:pPr>
+        <w:rPr>
+          <w:rFonts w:ascii="Calibri" w:hAnsi="Calibri"/>
+          <w:b/>
+        </w:rPr>
+      </w:pPr>
+      <w:r>
+        <w:rPr>
+          <w:rFonts w:ascii="Calibri" w:hAnsi="Calibri"/>
+          <w:b/>
+        </w:rPr>
+        <w:t>Answer:</w:t>
+      </w:r>
+    </w:p>
+    <w:p>
+      <w:pPr>
+        <w:rPr>
+          <w:rFonts w:ascii="Calibri" w:hAnsi="Calibri"/>
+        </w:rPr>
+      </w:pPr>
+      <w:r>
+        <w:rPr>
+          <w:rFonts w:ascii="Calibri" w:hAnsi="Calibri"/>
+          <w:b/>
+        </w:rPr>
+        <w:tab/>
+      </w:r>
+      <w:r>
+        <w:rPr>
+          <w:rFonts w:ascii="Calibri" w:hAnsi="Calibri"/>
+        </w:rPr>
+        <w:t xml:space="preserve">Thanks for pointing it out. It is really helpful. So in the revised manuscript, we add a citation for the claim of “MSA remains under continuous development …”. The citation we find is a review named </w:t>
+      </w:r>
+      <w:r>
+        <w:rPr>
+          <w:rFonts w:ascii="Calibri" w:hAnsi="Calibri"/>
+          <w:i/>
+        </w:rPr>
+        <w:t xml:space="preserve">Multiple Sequence Alignment </w:t>
+      </w:r>
+      <w:r>
+        <w:rPr>
+          <w:rFonts w:ascii="Calibri" w:hAnsi="Calibri"/>
+        </w:rPr>
+        <w:t xml:space="preserve">published on </w:t>
+      </w:r>
+      <w:r>
+        <w:rPr>
+          <w:rFonts w:ascii="Calibri" w:hAnsi="Calibri"/>
+          <w:i/>
+        </w:rPr>
+        <w:t xml:space="preserve">Bioinformatics </w:t>
+      </w:r>
+      <w:r>
+        <w:rPr>
+          <w:rFonts w:ascii="Calibri" w:hAnsi="Calibri"/>
+        </w:rPr>
+        <w:t>in early 2017, which elaborates the development of multiple sequence alignment in last decade.</w:t>
+      </w:r>
+      <w:r>
+        <w:rPr>
+          <w:rFonts w:ascii="Calibri" w:hAnsi="Calibri"/>
+        </w:rPr>
+        <w:t xml:space="preserve"> The detail of this review is shown in revised manuscript.</w:t>
+      </w:r>
+    </w:p>
+    <w:p>
+      <w:pPr>
+        <w:rPr>
+          <w:rFonts w:ascii="Calibri" w:hAnsi="Calibri"/>
+        </w:rPr>
+      </w:pPr>
+    </w:p>
+    <w:p>
+      <w:pPr>
+        <w:rPr>
+          <w:rFonts w:ascii="Calibri" w:hAnsi="Calibri"/>
+          <w:b/>
+        </w:rPr>
+      </w:pPr>
+      <w:r>
+        <w:rPr>
+          <w:rFonts w:ascii="Calibri" w:hAnsi="Calibri"/>
+          <w:b/>
+        </w:rPr>
+        <w:t xml:space="preserve">Minor issue Comment </w:t>
+      </w:r>
+      <w:r>
+        <w:rPr>
+          <w:rFonts w:ascii="Calibri" w:hAnsi="Calibri"/>
+          <w:b/>
+        </w:rPr>
+        <w:t>7</w:t>
+      </w:r>
+      <w:r>
+        <w:rPr>
+          <w:rFonts w:ascii="Calibri" w:hAnsi="Calibri"/>
+          <w:b/>
+        </w:rPr>
+        <w:t>:</w:t>
+      </w:r>
+    </w:p>
+    <w:p>
+      <w:pPr>
+        <w:ind w:firstLine="420"/>
+        <w:rPr>
+          <w:rFonts w:ascii="Calibri" w:hAnsi="Calibri"/>
+        </w:rPr>
+      </w:pPr>
+      <w:r>
+        <w:rPr>
+          <w:rFonts w:ascii="Calibri" w:hAnsi="Calibri"/>
+        </w:rPr>
+        <w:t>”</w:t>
+      </w:r>
+      <w:r>
+        <w:rPr>
+          <w:rFonts w:ascii="Calibri" w:hAnsi="Calibri"/>
+        </w:rPr>
         <w:t xml:space="preserve"> </w:t>
       </w:r>
+      <w:r>
+        <w:rPr>
+          <w:rFonts w:ascii="Calibri" w:hAnsi="Calibri"/>
+        </w:rPr>
+        <w:t>Correct ‘</w:t>
+      </w:r>
       <w:proofErr w:type="spellStart"/>
       <w:r>
         <w:rPr>
           <w:rFonts w:ascii="Calibri" w:hAnsi="Calibri"/>
         </w:rPr>
+        <w:t>Futhe</w:t>
+      </w:r>
+      <w:r>
+        <w:rPr>
+          <w:rFonts w:ascii="Calibri" w:hAnsi="Calibri"/>
+        </w:rPr>
+        <w:t>rmore</w:t>
+      </w:r>
+      <w:proofErr w:type="spellEnd"/>
+      <w:r>
+        <w:rPr>
+          <w:rFonts w:ascii="Calibri" w:hAnsi="Calibri"/>
+        </w:rPr>
+        <w:t>, COMPUTING optimal MSA…</w:t>
+      </w:r>
+      <w:proofErr w:type="gramStart"/>
+      <w:r>
+        <w:rPr>
+          <w:rFonts w:ascii="Calibri" w:hAnsi="Calibri"/>
+        </w:rPr>
+        <w:t>’</w:t>
+      </w:r>
+      <w:r>
+        <w:rPr>
+          <w:rFonts w:ascii="Calibri" w:hAnsi="Calibri"/>
+        </w:rPr>
+        <w:t xml:space="preserve"> </w:t>
+      </w:r>
+      <w:r>
+        <w:rPr>
+          <w:rFonts w:ascii="Calibri" w:hAnsi="Calibri"/>
+        </w:rPr>
+        <w:t>”</w:t>
+      </w:r>
+      <w:proofErr w:type="gramEnd"/>
+    </w:p>
+    <w:p>
+      <w:pPr>
+        <w:rPr>
+          <w:rFonts w:ascii="Calibri" w:hAnsi="Calibri"/>
+          <w:b/>
+        </w:rPr>
+      </w:pPr>
+      <w:r>
+        <w:rPr>
+          <w:rFonts w:ascii="Calibri" w:hAnsi="Calibri"/>
+          <w:b/>
+        </w:rPr>
+        <w:t>Answer:</w:t>
+      </w:r>
+    </w:p>
+    <w:p>
+      <w:pPr>
+        <w:rPr>
+          <w:rFonts w:ascii="Calibri" w:hAnsi="Calibri"/>
+        </w:rPr>
+      </w:pPr>
+      <w:r>
+        <w:rPr>
+          <w:rFonts w:ascii="Calibri" w:hAnsi="Calibri"/>
+          <w:b/>
+        </w:rPr>
+        <w:tab/>
+      </w:r>
+      <w:r>
+        <w:rPr>
+          <w:rFonts w:ascii="Calibri" w:hAnsi="Calibri"/>
+        </w:rPr>
+        <w:t>Thanks for your advice and we changed it to “computing optimal” in the latest version of manuscript.</w:t>
+      </w:r>
+    </w:p>
+    <w:p>
+      <w:pPr>
+        <w:rPr>
+          <w:rFonts w:ascii="Calibri" w:hAnsi="Calibri"/>
+        </w:rPr>
+      </w:pPr>
+    </w:p>
+    <w:p>
+      <w:pPr>
+        <w:rPr>
+          <w:rFonts w:ascii="Calibri" w:hAnsi="Calibri"/>
+        </w:rPr>
+      </w:pPr>
+      <w:r>
+        <w:rPr>
+          <w:rFonts w:ascii="Calibri" w:hAnsi="Calibri"/>
+          <w:b/>
+        </w:rPr>
+        <w:t xml:space="preserve">Minor issue Comment </w:t>
+      </w:r>
+      <w:r>
+        <w:rPr>
+          <w:rFonts w:ascii="Calibri" w:hAnsi="Calibri"/>
+          <w:b/>
+        </w:rPr>
+        <w:t>8</w:t>
+      </w:r>
+      <w:r>
+        <w:rPr>
+          <w:rFonts w:ascii="Calibri" w:hAnsi="Calibri"/>
+          <w:b/>
+        </w:rPr>
+        <w:t>:</w:t>
+      </w:r>
+    </w:p>
+    <w:p>
+      <w:pPr>
+        <w:ind w:firstLine="420"/>
+        <w:rPr>
+          <w:rFonts w:ascii="Calibri" w:hAnsi="Calibri"/>
+        </w:rPr>
+      </w:pPr>
+      <w:r>
+        <w:rPr>
+          <w:rFonts w:ascii="Calibri" w:hAnsi="Calibri"/>
+        </w:rPr>
+        <w:t>”</w:t>
+      </w:r>
+      <w:r>
+        <w:rPr>
+          <w:rFonts w:ascii="Calibri" w:hAnsi="Calibri"/>
+        </w:rPr>
+        <w:t xml:space="preserve"> </w:t>
+      </w:r>
+      <w:proofErr w:type="spellStart"/>
+      <w:r>
+        <w:rPr>
+          <w:rFonts w:ascii="Calibri" w:hAnsi="Calibri"/>
+        </w:rPr>
         <w:t>Pg</w:t>
       </w:r>
       <w:proofErr w:type="spellEnd"/>
@@ -2134,7 +3130,19 @@
         <w:rPr>
           <w:rFonts w:ascii="Calibri" w:hAnsi="Calibri"/>
         </w:rPr>
-        <w:t xml:space="preserve"> 4. Consider switching the positions of your first two sentences. If someone doesn’t know what MSA is, then they will not understand the first sentence until reading the second.</w:t>
+        <w:t xml:space="preserve"> 5.</w:t>
+      </w:r>
+      <w:r>
+        <w:rPr>
+          <w:rFonts w:ascii="Calibri" w:hAnsi="Calibri"/>
+        </w:rPr>
+        <w:t xml:space="preserve"> </w:t>
+      </w:r>
+      <w:r>
+        <w:rPr>
+          <w:rFonts w:ascii="Calibri" w:hAnsi="Calibri"/>
+        </w:rPr>
+        <w:t>Add citations for line “Therefore, most of the algorithms…”. Also, some combinatorial optimization algorithms produce exact solutions right? Or are all of these comb opt methods inherently heuristic? (this would be easier to figure out with citations).</w:t>
       </w:r>
       <w:r>
         <w:rPr>
@@ -2175,742 +3183,14 @@
         <w:rPr>
           <w:rFonts w:ascii="Calibri" w:hAnsi="Calibri"/>
         </w:rPr>
-        <w:t xml:space="preserve">Thanks for your suggestion, that is so wise. </w:t>
-      </w:r>
-      <w:r>
-        <w:rPr>
-          <w:rFonts w:ascii="Calibri" w:hAnsi="Calibri"/>
-        </w:rPr>
-        <w:t xml:space="preserve">So in the revise version </w:t>
-      </w:r>
-      <w:r>
-        <w:rPr>
-          <w:rFonts w:ascii="Calibri" w:hAnsi="Calibri"/>
-        </w:rPr>
-        <w:t>manuscript, we</w:t>
-      </w:r>
-      <w:r>
-        <w:rPr>
-          <w:rFonts w:ascii="Calibri" w:hAnsi="Calibri"/>
-        </w:rPr>
-        <w:t xml:space="preserve"> swit</w:t>
-      </w:r>
-      <w:r>
-        <w:rPr>
-          <w:rFonts w:ascii="Calibri" w:hAnsi="Calibri"/>
-        </w:rPr>
-        <w:t>c</w:t>
-      </w:r>
-      <w:r>
-        <w:rPr>
-          <w:rFonts w:ascii="Calibri" w:hAnsi="Calibri"/>
-        </w:rPr>
-        <w:t>h the position of first two sentences in the Introduction, in this way, people with no background knowledge of sequence alignment can have a better understanding of what MSA is.</w:t>
-      </w:r>
-    </w:p>
-    <w:p>
-      <w:pPr>
-        <w:rPr>
-          <w:rFonts w:ascii="Calibri" w:hAnsi="Calibri"/>
-          <w:b/>
-        </w:rPr>
-      </w:pPr>
-    </w:p>
-    <w:p>
-      <w:pPr>
-        <w:rPr>
-          <w:rFonts w:ascii="Calibri" w:hAnsi="Calibri"/>
-          <w:b/>
-        </w:rPr>
-      </w:pPr>
-      <w:r>
-        <w:rPr>
-          <w:rFonts w:ascii="Calibri" w:hAnsi="Calibri"/>
-          <w:b/>
-        </w:rPr>
-        <w:t xml:space="preserve">Minor issue Comment </w:t>
-      </w:r>
-      <w:r>
-        <w:rPr>
-          <w:rFonts w:ascii="Calibri" w:hAnsi="Calibri"/>
-          <w:b/>
-        </w:rPr>
-        <w:t>4</w:t>
-      </w:r>
-      <w:r>
-        <w:rPr>
-          <w:rFonts w:ascii="Calibri" w:hAnsi="Calibri"/>
-          <w:b/>
-        </w:rPr>
-        <w:t>:</w:t>
-      </w:r>
-    </w:p>
-    <w:p>
-      <w:pPr>
-        <w:ind w:firstLine="420"/>
-        <w:rPr>
-          <w:rFonts w:ascii="Calibri" w:hAnsi="Calibri"/>
-        </w:rPr>
-      </w:pPr>
-      <w:r>
-        <w:rPr>
-          <w:rFonts w:ascii="Calibri" w:hAnsi="Calibri"/>
-        </w:rPr>
-        <w:t>”</w:t>
-      </w:r>
-      <w:r>
-        <w:rPr>
-          <w:rFonts w:ascii="Calibri" w:hAnsi="Calibri"/>
-        </w:rPr>
-        <w:t xml:space="preserve"> Consider breaking </w:t>
-      </w:r>
-      <w:r>
-        <w:rPr>
-          <w:rFonts w:ascii="Calibri" w:hAnsi="Calibri"/>
-        </w:rPr>
-        <w:t>up the sentence beginning with ‘</w:t>
-      </w:r>
-      <w:r>
-        <w:rPr>
-          <w:rFonts w:ascii="Calibri" w:hAnsi="Calibri"/>
-        </w:rPr>
-        <w:t xml:space="preserve">An MSA </w:t>
-      </w:r>
-      <w:r>
-        <w:rPr>
-          <w:rFonts w:ascii="Calibri" w:hAnsi="Calibri"/>
-        </w:rPr>
-        <w:t>is visualized…’</w:t>
-      </w:r>
-      <w:r>
-        <w:rPr>
-          <w:rFonts w:ascii="Calibri" w:hAnsi="Calibri"/>
-        </w:rPr>
-        <w:t>. The final clause isn’t very well explained eit</w:t>
-      </w:r>
-      <w:r>
-        <w:rPr>
-          <w:rFonts w:ascii="Calibri" w:hAnsi="Calibri"/>
-        </w:rPr>
-        <w:t>her. Is the MSA optimizing the ‘</w:t>
-      </w:r>
-      <w:r>
-        <w:rPr>
-          <w:rFonts w:ascii="Calibri" w:hAnsi="Calibri"/>
-        </w:rPr>
-        <w:t>biologica</w:t>
-      </w:r>
-      <w:r>
-        <w:rPr>
-          <w:rFonts w:ascii="Calibri" w:hAnsi="Calibri"/>
-        </w:rPr>
-        <w:t>l relationship of the sequences’</w:t>
-      </w:r>
-      <w:r>
-        <w:rPr>
-          <w:rFonts w:ascii="Calibri" w:hAnsi="Calibri"/>
-        </w:rPr>
-        <w:t>? It doesn’t seem so. For instance, if your similarity/distance matrix is poorly calibrated, you could get relationships that are not biologically meaningful. Even if it is well calibrated, the alignment may be due to randomness. It’s hard to say anything about the biological relevance of an alignment without some additional analysis (e.g. hypothesis testing). That being said, I do agree with the next sentence in the paragraph.</w:t>
-      </w:r>
-      <w:r>
-        <w:rPr>
-          <w:rFonts w:ascii="Calibri" w:hAnsi="Calibri"/>
-        </w:rPr>
-        <w:t>”</w:t>
-      </w:r>
-    </w:p>
-    <w:p>
-      <w:pPr>
-        <w:rPr>
-          <w:rFonts w:ascii="Calibri" w:hAnsi="Calibri"/>
-          <w:b/>
-        </w:rPr>
-      </w:pPr>
-      <w:r>
-        <w:rPr>
-          <w:rFonts w:ascii="Calibri" w:hAnsi="Calibri"/>
-          <w:b/>
-        </w:rPr>
-        <w:t>Answer:</w:t>
-      </w:r>
-    </w:p>
-    <w:p>
-      <w:pPr>
-        <w:rPr>
-          <w:rFonts w:ascii="Calibri" w:hAnsi="Calibri"/>
-        </w:rPr>
-      </w:pPr>
-      <w:r>
-        <w:rPr>
-          <w:rFonts w:ascii="Calibri" w:hAnsi="Calibri"/>
-          <w:b/>
-        </w:rPr>
-        <w:tab/>
-      </w:r>
-      <w:r>
-        <w:rPr>
-          <w:rFonts w:ascii="Calibri" w:hAnsi="Calibri"/>
-        </w:rPr>
-        <w:t>Thanks for your advice, you are right, I agree with you.</w:t>
-      </w:r>
-      <w:r>
-        <w:rPr>
-          <w:rFonts w:ascii="Calibri" w:hAnsi="Calibri"/>
-        </w:rPr>
-        <w:t xml:space="preserve"> We could not just say that </w:t>
-      </w:r>
-      <w:r>
-        <w:rPr>
-          <w:rFonts w:ascii="Calibri" w:hAnsi="Calibri"/>
-        </w:rPr>
-        <w:t>MSA optimize the biological relationship of sequences.</w:t>
-      </w:r>
-      <w:r>
-        <w:rPr>
-          <w:rFonts w:ascii="Calibri" w:hAnsi="Calibri"/>
-        </w:rPr>
-        <w:t xml:space="preserve"> The relation couldn’t be found </w:t>
+        <w:t xml:space="preserve">Thanks for your correction. You are right and I agree with you. So we add a citation </w:t>
       </w:r>
       <w:r>
         <w:rPr>
           <w:rFonts w:ascii="Calibri" w:hAnsi="Calibri"/>
         </w:rPr>
         <w:lastRenderedPageBreak/>
-        <w:t>if the MSA gives a bad result. Apart from this, MSA is just a basic tool. The relevance of the biological sequence couldn’t be found without any additional analysis.</w:t>
-      </w:r>
-      <w:r>
-        <w:rPr>
-          <w:rFonts w:ascii="Calibri" w:hAnsi="Calibri"/>
-        </w:rPr>
-        <w:t xml:space="preserve"> So in the revise version manuscript, </w:t>
-      </w:r>
-      <w:r>
-        <w:rPr>
-          <w:rFonts w:ascii="Calibri" w:hAnsi="Calibri"/>
-        </w:rPr>
-        <w:t>we break up the sente</w:t>
-      </w:r>
-      <w:r>
-        <w:rPr>
-          <w:rFonts w:ascii="Calibri" w:hAnsi="Calibri"/>
-        </w:rPr>
-        <w:t>nce and delete the final clause which convey the wrong point of view.</w:t>
-      </w:r>
-      <w:r>
-        <w:rPr>
-          <w:rFonts w:ascii="Calibri" w:hAnsi="Calibri"/>
-        </w:rPr>
-        <w:tab/>
-      </w:r>
-    </w:p>
-    <w:p>
-      <w:pPr>
-        <w:rPr>
-          <w:rFonts w:ascii="Calibri" w:hAnsi="Calibri"/>
-          <w:b/>
-        </w:rPr>
-      </w:pPr>
-      <w:r>
-        <w:rPr>
-          <w:rFonts w:ascii="Calibri" w:hAnsi="Calibri"/>
-          <w:b/>
-        </w:rPr>
-        <w:tab/>
-      </w:r>
-    </w:p>
-    <w:p>
-      <w:pPr>
-        <w:rPr>
-          <w:rFonts w:ascii="Calibri" w:hAnsi="Calibri"/>
-          <w:b/>
-        </w:rPr>
-      </w:pPr>
-      <w:r>
-        <w:rPr>
-          <w:rFonts w:ascii="Calibri" w:hAnsi="Calibri"/>
-          <w:b/>
-        </w:rPr>
-        <w:t>Minor issue Comment 5:</w:t>
-      </w:r>
-    </w:p>
-    <w:p>
-      <w:pPr>
-        <w:ind w:firstLine="420"/>
-        <w:rPr>
-          <w:rFonts w:ascii="Calibri" w:hAnsi="Calibri"/>
-        </w:rPr>
-      </w:pPr>
-      <w:r>
-        <w:rPr>
-          <w:rFonts w:ascii="Calibri" w:hAnsi="Calibri"/>
-        </w:rPr>
-        <w:t>”</w:t>
-      </w:r>
-      <w:r>
-        <w:rPr>
-          <w:rFonts w:ascii="Calibri" w:hAnsi="Calibri"/>
-        </w:rPr>
-        <w:t xml:space="preserve"> Make sure you add a space (can do this with ~ in </w:t>
-      </w:r>
-      <w:proofErr w:type="spellStart"/>
-      <w:r>
-        <w:rPr>
-          <w:rFonts w:ascii="Calibri" w:hAnsi="Calibri"/>
-        </w:rPr>
-        <w:t>LaTeX</w:t>
-      </w:r>
-      <w:proofErr w:type="spellEnd"/>
-      <w:r>
-        <w:rPr>
-          <w:rFonts w:ascii="Calibri" w:hAnsi="Calibri"/>
-        </w:rPr>
-        <w:t>) between citations and the test (see bottom of page 4).</w:t>
-      </w:r>
-      <w:r>
-        <w:rPr>
-          <w:rFonts w:ascii="Calibri" w:hAnsi="Calibri"/>
-        </w:rPr>
-        <w:t>”</w:t>
-      </w:r>
-    </w:p>
-    <w:p>
-      <w:pPr>
-        <w:rPr>
-          <w:rFonts w:ascii="Calibri" w:hAnsi="Calibri"/>
-        </w:rPr>
-      </w:pPr>
-      <w:r>
-        <w:rPr>
-          <w:rFonts w:ascii="Calibri" w:hAnsi="Calibri"/>
-          <w:b/>
-        </w:rPr>
-        <w:t>Answer:</w:t>
-      </w:r>
-    </w:p>
-    <w:p>
-      <w:pPr>
-        <w:rPr>
-          <w:rFonts w:ascii="Calibri" w:hAnsi="Calibri"/>
-        </w:rPr>
-      </w:pPr>
-      <w:r>
-        <w:rPr>
-          <w:rFonts w:ascii="Calibri" w:hAnsi="Calibri"/>
-        </w:rPr>
-        <w:tab/>
-      </w:r>
-      <w:r>
-        <w:rPr>
-          <w:rFonts w:ascii="Calibri" w:hAnsi="Calibri"/>
-        </w:rPr>
-        <w:t>I am sorry for my carelessness. And in the latest version of manuscript, we go through the paper to make sure it would not happen.</w:t>
-      </w:r>
-    </w:p>
-    <w:p>
-      <w:pPr>
-        <w:rPr>
-          <w:rFonts w:ascii="Calibri" w:hAnsi="Calibri"/>
-        </w:rPr>
-      </w:pPr>
-    </w:p>
-    <w:p>
-      <w:pPr>
-        <w:rPr>
-          <w:rFonts w:ascii="Calibri" w:hAnsi="Calibri"/>
-          <w:b/>
-        </w:rPr>
-      </w:pPr>
-      <w:r>
-        <w:rPr>
-          <w:rFonts w:ascii="Calibri" w:hAnsi="Calibri"/>
-          <w:b/>
-        </w:rPr>
-        <w:t xml:space="preserve">Minor issue Comment </w:t>
-      </w:r>
-      <w:r>
-        <w:rPr>
-          <w:rFonts w:ascii="Calibri" w:hAnsi="Calibri"/>
-          <w:b/>
-        </w:rPr>
-        <w:t>6</w:t>
-      </w:r>
-      <w:r>
-        <w:rPr>
-          <w:rFonts w:ascii="Calibri" w:hAnsi="Calibri"/>
-          <w:b/>
-        </w:rPr>
-        <w:t>:</w:t>
-      </w:r>
-    </w:p>
-    <w:p>
-      <w:pPr>
-        <w:ind w:firstLine="420"/>
-        <w:rPr>
-          <w:rFonts w:ascii="Calibri" w:hAnsi="Calibri"/>
-        </w:rPr>
-      </w:pPr>
-      <w:r>
-        <w:rPr>
-          <w:rFonts w:ascii="Calibri" w:hAnsi="Calibri"/>
-        </w:rPr>
-        <w:t>”</w:t>
-      </w:r>
-      <w:r>
-        <w:rPr>
-          <w:rFonts w:ascii="Calibri" w:hAnsi="Calibri"/>
-        </w:rPr>
-        <w:t xml:space="preserve"> You really should have citation</w:t>
-      </w:r>
-      <w:r>
-        <w:rPr>
-          <w:rFonts w:ascii="Calibri" w:hAnsi="Calibri"/>
-        </w:rPr>
-        <w:t>s for the claim beginning with ‘</w:t>
-      </w:r>
-      <w:r>
-        <w:rPr>
-          <w:rFonts w:ascii="Calibri" w:hAnsi="Calibri"/>
-        </w:rPr>
-        <w:t>MSA remains under continuou</w:t>
-      </w:r>
-      <w:r>
-        <w:rPr>
-          <w:rFonts w:ascii="Calibri" w:hAnsi="Calibri"/>
-        </w:rPr>
-        <w:t>s development...’</w:t>
-      </w:r>
-      <w:r>
-        <w:rPr>
-          <w:rFonts w:ascii="Calibri" w:hAnsi="Calibri"/>
-        </w:rPr>
-        <w:t>”</w:t>
-      </w:r>
-    </w:p>
-    <w:p>
-      <w:pPr>
-        <w:rPr>
-          <w:rFonts w:ascii="Calibri" w:hAnsi="Calibri"/>
-          <w:b/>
-        </w:rPr>
-      </w:pPr>
-      <w:r>
-        <w:rPr>
-          <w:rFonts w:ascii="Calibri" w:hAnsi="Calibri"/>
-          <w:b/>
-        </w:rPr>
-        <w:t>Answer:</w:t>
-      </w:r>
-    </w:p>
-    <w:p>
-      <w:pPr>
-        <w:rPr>
-          <w:rFonts w:ascii="Calibri" w:hAnsi="Calibri"/>
-        </w:rPr>
-      </w:pPr>
-      <w:r>
-        <w:rPr>
-          <w:rFonts w:ascii="Calibri" w:hAnsi="Calibri"/>
-          <w:b/>
-        </w:rPr>
-        <w:tab/>
-      </w:r>
-      <w:r>
-        <w:rPr>
-          <w:rFonts w:ascii="Calibri" w:hAnsi="Calibri"/>
-        </w:rPr>
-        <w:t xml:space="preserve">Thanks for pointing it out. It is really helpful. So in the revised manuscript, we add a citation for the claim of “MSA remains under continuous development …”. The citation we find is a review named </w:t>
-      </w:r>
-      <w:r>
-        <w:rPr>
-          <w:rFonts w:ascii="Calibri" w:hAnsi="Calibri"/>
-          <w:i/>
-        </w:rPr>
-        <w:t xml:space="preserve">Multiple Sequence Alignment </w:t>
-      </w:r>
-      <w:r>
-        <w:rPr>
-          <w:rFonts w:ascii="Calibri" w:hAnsi="Calibri"/>
-        </w:rPr>
-        <w:t xml:space="preserve">published on </w:t>
-      </w:r>
-      <w:r>
-        <w:rPr>
-          <w:rFonts w:ascii="Calibri" w:hAnsi="Calibri"/>
-          <w:i/>
-        </w:rPr>
-        <w:t xml:space="preserve">Bioinformatics </w:t>
-      </w:r>
-      <w:r>
-        <w:rPr>
-          <w:rFonts w:ascii="Calibri" w:hAnsi="Calibri"/>
-        </w:rPr>
-        <w:t>in early 2017, which elaborates the development of multiple sequence alignment in last decade.</w:t>
-      </w:r>
-      <w:r>
-        <w:rPr>
-          <w:rFonts w:ascii="Calibri" w:hAnsi="Calibri"/>
-        </w:rPr>
-        <w:t xml:space="preserve"> The detail of this review is shown in revised manuscript.</w:t>
-      </w:r>
-    </w:p>
-    <w:p>
-      <w:pPr>
-        <w:rPr>
-          <w:rFonts w:ascii="Calibri" w:hAnsi="Calibri"/>
-        </w:rPr>
-      </w:pPr>
-    </w:p>
-    <w:p>
-      <w:pPr>
-        <w:rPr>
-          <w:rFonts w:ascii="Calibri" w:hAnsi="Calibri"/>
-          <w:b/>
-        </w:rPr>
-      </w:pPr>
-      <w:r>
-        <w:rPr>
-          <w:rFonts w:ascii="Calibri" w:hAnsi="Calibri"/>
-          <w:b/>
-        </w:rPr>
-        <w:t xml:space="preserve">Minor issue Comment </w:t>
-      </w:r>
-      <w:r>
-        <w:rPr>
-          <w:rFonts w:ascii="Calibri" w:hAnsi="Calibri"/>
-          <w:b/>
-        </w:rPr>
-        <w:t>7</w:t>
-      </w:r>
-      <w:r>
-        <w:rPr>
-          <w:rFonts w:ascii="Calibri" w:hAnsi="Calibri"/>
-          <w:b/>
-        </w:rPr>
-        <w:t>:</w:t>
-      </w:r>
-    </w:p>
-    <w:p>
-      <w:pPr>
-        <w:ind w:firstLine="420"/>
-        <w:rPr>
-          <w:rFonts w:ascii="Calibri" w:hAnsi="Calibri"/>
-        </w:rPr>
-      </w:pPr>
-      <w:r>
-        <w:rPr>
-          <w:rFonts w:ascii="Calibri" w:hAnsi="Calibri"/>
-        </w:rPr>
-        <w:t>”</w:t>
-      </w:r>
-      <w:r>
-        <w:rPr>
-          <w:rFonts w:ascii="Calibri" w:hAnsi="Calibri"/>
-        </w:rPr>
-        <w:t xml:space="preserve"> </w:t>
-      </w:r>
-      <w:r>
-        <w:rPr>
-          <w:rFonts w:ascii="Calibri" w:hAnsi="Calibri"/>
-        </w:rPr>
-        <w:t>Correct ‘</w:t>
-      </w:r>
-      <w:proofErr w:type="spellStart"/>
-      <w:r>
-        <w:rPr>
-          <w:rFonts w:ascii="Calibri" w:hAnsi="Calibri"/>
-        </w:rPr>
-        <w:t>Futhe</w:t>
-      </w:r>
-      <w:r>
-        <w:rPr>
-          <w:rFonts w:ascii="Calibri" w:hAnsi="Calibri"/>
-        </w:rPr>
-        <w:t>rmore</w:t>
-      </w:r>
-      <w:proofErr w:type="spellEnd"/>
-      <w:r>
-        <w:rPr>
-          <w:rFonts w:ascii="Calibri" w:hAnsi="Calibri"/>
-        </w:rPr>
-        <w:t>, COMPUTING optimal MSA…</w:t>
-      </w:r>
-      <w:proofErr w:type="gramStart"/>
-      <w:r>
-        <w:rPr>
-          <w:rFonts w:ascii="Calibri" w:hAnsi="Calibri"/>
-        </w:rPr>
-        <w:t>’</w:t>
-      </w:r>
-      <w:r>
-        <w:rPr>
-          <w:rFonts w:ascii="Calibri" w:hAnsi="Calibri"/>
-        </w:rPr>
-        <w:t xml:space="preserve"> </w:t>
-      </w:r>
-      <w:r>
-        <w:rPr>
-          <w:rFonts w:ascii="Calibri" w:hAnsi="Calibri"/>
-        </w:rPr>
-        <w:t>”</w:t>
-      </w:r>
-      <w:proofErr w:type="gramEnd"/>
-    </w:p>
-    <w:p>
-      <w:pPr>
-        <w:rPr>
-          <w:rFonts w:ascii="Calibri" w:hAnsi="Calibri"/>
-          <w:b/>
-        </w:rPr>
-      </w:pPr>
-      <w:r>
-        <w:rPr>
-          <w:rFonts w:ascii="Calibri" w:hAnsi="Calibri"/>
-          <w:b/>
-        </w:rPr>
-        <w:t>Answer:</w:t>
-      </w:r>
-    </w:p>
-    <w:p>
-      <w:pPr>
-        <w:rPr>
-          <w:rFonts w:ascii="Calibri" w:hAnsi="Calibri"/>
-        </w:rPr>
-      </w:pPr>
-      <w:r>
-        <w:rPr>
-          <w:rFonts w:ascii="Calibri" w:hAnsi="Calibri"/>
-          <w:b/>
-        </w:rPr>
-        <w:tab/>
-      </w:r>
-      <w:r>
-        <w:rPr>
-          <w:rFonts w:ascii="Calibri" w:hAnsi="Calibri"/>
-        </w:rPr>
-        <w:t>Thanks for your advice and we changed it to “computing optimal” in the latest version of manuscript.</w:t>
-      </w:r>
-    </w:p>
-    <w:p>
-      <w:pPr>
-        <w:rPr>
-          <w:rFonts w:ascii="Calibri" w:hAnsi="Calibri"/>
-        </w:rPr>
-      </w:pPr>
-    </w:p>
-    <w:p>
-      <w:pPr>
-        <w:rPr>
-          <w:rFonts w:ascii="Calibri" w:hAnsi="Calibri"/>
-        </w:rPr>
-      </w:pPr>
-      <w:r>
-        <w:rPr>
-          <w:rFonts w:ascii="Calibri" w:hAnsi="Calibri"/>
-          <w:b/>
-        </w:rPr>
-        <w:t xml:space="preserve">Minor issue Comment </w:t>
-      </w:r>
-      <w:r>
-        <w:rPr>
-          <w:rFonts w:ascii="Calibri" w:hAnsi="Calibri"/>
-          <w:b/>
-        </w:rPr>
-        <w:t>8</w:t>
-      </w:r>
-      <w:r>
-        <w:rPr>
-          <w:rFonts w:ascii="Calibri" w:hAnsi="Calibri"/>
-          <w:b/>
-        </w:rPr>
-        <w:t>:</w:t>
-      </w:r>
-    </w:p>
-    <w:p>
-      <w:pPr>
-        <w:ind w:firstLine="420"/>
-        <w:rPr>
-          <w:rFonts w:ascii="Calibri" w:hAnsi="Calibri"/>
-        </w:rPr>
-      </w:pPr>
-      <w:r>
-        <w:rPr>
-          <w:rFonts w:ascii="Calibri" w:hAnsi="Calibri"/>
-        </w:rPr>
-        <w:t>”</w:t>
-      </w:r>
-      <w:r>
-        <w:rPr>
-          <w:rFonts w:ascii="Calibri" w:hAnsi="Calibri"/>
-        </w:rPr>
-        <w:t xml:space="preserve"> </w:t>
-      </w:r>
-      <w:proofErr w:type="spellStart"/>
-      <w:r>
-        <w:rPr>
-          <w:rFonts w:ascii="Calibri" w:hAnsi="Calibri"/>
-        </w:rPr>
-        <w:t>Pg</w:t>
-      </w:r>
-      <w:proofErr w:type="spellEnd"/>
-      <w:r>
-        <w:rPr>
-          <w:rFonts w:ascii="Calibri" w:hAnsi="Calibri"/>
-        </w:rPr>
-        <w:t xml:space="preserve"> 5.</w:t>
-      </w:r>
-      <w:r>
-        <w:rPr>
-          <w:rFonts w:ascii="Calibri" w:hAnsi="Calibri"/>
-        </w:rPr>
-        <w:t xml:space="preserve"> </w:t>
-      </w:r>
-      <w:r>
-        <w:rPr>
-          <w:rFonts w:ascii="Calibri" w:hAnsi="Calibri"/>
-        </w:rPr>
-        <w:t>Add citations for line “Therefore, most of the algorithms…”. Also, some combinatorial optimization algorithms produce exact solutions right? Or are all of these comb opt methods inherently heuristic? (this would be easier to figure out with citations).</w:t>
-      </w:r>
-      <w:r>
-        <w:rPr>
-          <w:rFonts w:ascii="Calibri" w:hAnsi="Calibri"/>
-        </w:rPr>
-        <w:t>”</w:t>
-      </w:r>
-    </w:p>
-    <w:p>
-      <w:pPr>
-        <w:rPr>
-          <w:rFonts w:ascii="Calibri" w:hAnsi="Calibri"/>
-          <w:b/>
-        </w:rPr>
-      </w:pPr>
-      <w:r>
-        <w:rPr>
-          <w:rFonts w:ascii="Calibri" w:hAnsi="Calibri"/>
-          <w:b/>
-        </w:rPr>
-        <w:lastRenderedPageBreak/>
-        <w:t>Answer:</w:t>
-      </w:r>
-    </w:p>
-    <w:p>
-      <w:pPr>
-        <w:rPr>
-          <w:rFonts w:ascii="Calibri" w:hAnsi="Calibri"/>
-        </w:rPr>
-      </w:pPr>
-      <w:r>
-        <w:rPr>
-          <w:rFonts w:ascii="Calibri" w:hAnsi="Calibri"/>
-          <w:b/>
-        </w:rPr>
-        <w:tab/>
-      </w:r>
-      <w:r>
-        <w:rPr>
-          <w:rFonts w:ascii="Calibri" w:hAnsi="Calibri"/>
-        </w:rPr>
-        <w:t xml:space="preserve">Thanks for your correction. You are right and I agree with you. So we add a citation in the latest version manuscript, which is a review named </w:t>
+        <w:t xml:space="preserve">in the latest version manuscript, which is a review named </w:t>
       </w:r>
       <w:r>
         <w:rPr>
@@ -3290,7 +3570,7 @@
           <w:rFonts w:ascii="Calibri" w:hAnsi="Calibri"/>
           <w:color w:val="000000"/>
         </w:rPr>
-        <w:t xml:space="preserve">Multiple Sequence Alignment to be one of the most </w:t>
+        <w:t xml:space="preserve">Multiple Sequence Alignment to be one of the most widely used modeling methods in biology, which is indeed an important modeling tool whose development has required addressing a very complex combination of </w:t>
       </w:r>
       <w:r>
         <w:rPr>
@@ -3298,7 +3578,7 @@
           <w:color w:val="000000"/>
         </w:rPr>
         <w:lastRenderedPageBreak/>
-        <w:t>widely used modeling methods in biology, which is indeed an important modeling tool whose development has required addressing a very complex combination of computational and biological problems.</w:t>
+        <w:t>computational and biological problems.</w:t>
       </w:r>
       <w:r>
         <w:rPr>
@@ -3688,32 +3968,32 @@
         <w:rPr>
           <w:rFonts w:ascii="Calibri" w:hAnsi="Calibri"/>
         </w:rPr>
-        <w:t>non-</w:t>
+        <w:t>non-linear complexity can be a caveat of progressive strategy and t</w:t>
+      </w:r>
+      <w:r>
+        <w:rPr>
+          <w:rFonts w:ascii="Calibri" w:hAnsi="Calibri"/>
+        </w:rPr>
+        <w:t>his limit is rather severe in a context where the explosion of genomic</w:t>
+      </w:r>
+      <w:r>
+        <w:rPr>
+          <w:rFonts w:ascii="Calibri" w:hAnsi="Calibri"/>
+        </w:rPr>
+        <w:t xml:space="preserve"> </w:t>
+      </w:r>
+      <w:r>
+        <w:rPr>
+          <w:rFonts w:ascii="Calibri" w:hAnsi="Calibri"/>
+        </w:rPr>
+        <w:t xml:space="preserve">sequence availability has resulted in </w:t>
       </w:r>
       <w:r>
         <w:rPr>
           <w:rFonts w:ascii="Calibri" w:hAnsi="Calibri"/>
         </w:rPr>
         <w:lastRenderedPageBreak/>
-        <w:t>linear complexity can be a caveat of progressive strategy and t</w:t>
-      </w:r>
-      <w:r>
-        <w:rPr>
-          <w:rFonts w:ascii="Calibri" w:hAnsi="Calibri"/>
-        </w:rPr>
-        <w:t>his limit is rather severe in a context where the explosion of genomic</w:t>
-      </w:r>
-      <w:r>
-        <w:rPr>
-          <w:rFonts w:ascii="Calibri" w:hAnsi="Calibri"/>
-        </w:rPr>
-        <w:t xml:space="preserve"> </w:t>
-      </w:r>
-      <w:r>
-        <w:rPr>
-          <w:rFonts w:ascii="Calibri" w:hAnsi="Calibri"/>
-        </w:rPr>
-        <w:t>sequence availability has resulted in unprecedented large homologous families that can require</w:t>
+        <w:t>unprecedented large homologous families that can require</w:t>
       </w:r>
       <w:r>
         <w:rPr>
@@ -4163,49 +4443,49 @@
         <w:rPr>
           <w:rFonts w:ascii="Calibri" w:hAnsi="Calibri"/>
         </w:rPr>
+        <w:tab/>
+      </w:r>
+    </w:p>
+    <w:p>
+      <w:pPr>
+        <w:rPr>
+          <w:rFonts w:ascii="Calibri" w:hAnsi="Calibri"/>
+        </w:rPr>
+      </w:pPr>
+      <w:r>
+        <w:rPr>
+          <w:rFonts w:ascii="Calibri" w:hAnsi="Calibri"/>
+          <w:b/>
+        </w:rPr>
+        <w:t xml:space="preserve">Minor issue Comment </w:t>
+      </w:r>
+      <w:r>
+        <w:rPr>
+          <w:rFonts w:ascii="Calibri" w:hAnsi="Calibri"/>
+          <w:b/>
+        </w:rPr>
+        <w:t>16</w:t>
+      </w:r>
+      <w:r>
+        <w:rPr>
+          <w:rFonts w:ascii="Calibri" w:hAnsi="Calibri"/>
+          <w:b/>
+        </w:rPr>
+        <w:t>:</w:t>
+      </w:r>
+    </w:p>
+    <w:p>
+      <w:pPr>
+        <w:ind w:firstLine="420"/>
+        <w:rPr>
+          <w:rFonts w:ascii="Calibri" w:hAnsi="Calibri"/>
+        </w:rPr>
+      </w:pPr>
+      <w:r>
+        <w:rPr>
+          <w:rFonts w:ascii="Calibri" w:hAnsi="Calibri"/>
+        </w:rPr>
         <w:lastRenderedPageBreak/>
-        <w:tab/>
-      </w:r>
-    </w:p>
-    <w:p>
-      <w:pPr>
-        <w:rPr>
-          <w:rFonts w:ascii="Calibri" w:hAnsi="Calibri"/>
-        </w:rPr>
-      </w:pPr>
-      <w:r>
-        <w:rPr>
-          <w:rFonts w:ascii="Calibri" w:hAnsi="Calibri"/>
-          <w:b/>
-        </w:rPr>
-        <w:t xml:space="preserve">Minor issue Comment </w:t>
-      </w:r>
-      <w:r>
-        <w:rPr>
-          <w:rFonts w:ascii="Calibri" w:hAnsi="Calibri"/>
-          <w:b/>
-        </w:rPr>
-        <w:t>16</w:t>
-      </w:r>
-      <w:r>
-        <w:rPr>
-          <w:rFonts w:ascii="Calibri" w:hAnsi="Calibri"/>
-          <w:b/>
-        </w:rPr>
-        <w:t>:</w:t>
-      </w:r>
-    </w:p>
-    <w:p>
-      <w:pPr>
-        <w:ind w:firstLine="420"/>
-        <w:rPr>
-          <w:rFonts w:ascii="Calibri" w:hAnsi="Calibri"/>
-        </w:rPr>
-      </w:pPr>
-      <w:r>
-        <w:rPr>
-          <w:rFonts w:ascii="Calibri" w:hAnsi="Calibri"/>
-        </w:rPr>
         <w:t>”</w:t>
       </w:r>
       <w:r>
@@ -4737,15 +5017,7 @@
           <w:rFonts w:ascii="Calibri" w:hAnsi="Calibri"/>
           <w:color w:val="000000" w:themeColor="text1"/>
         </w:rPr>
-        <w:t xml:space="preserve">I am sorry for neglecting the most important part of this paper. “the process of picking out common strings” is the key of our pairwise alignment algorithm. Thanks </w:t>
-      </w:r>
-      <w:r>
-        <w:rPr>
-          <w:rFonts w:ascii="Calibri" w:hAnsi="Calibri"/>
-          <w:color w:val="000000" w:themeColor="text1"/>
-        </w:rPr>
-        <w:lastRenderedPageBreak/>
-        <w:t>for pointing it out.</w:t>
+        <w:t>I am sorry for neglecting the most important part of this paper. “the process of picking out common strings” is the key of our pairwise alignment algorithm. Thanks for pointing it out.</w:t>
       </w:r>
     </w:p>
     <w:p>
@@ -4768,7 +5040,15 @@
           <w:rFonts w:ascii="Calibri" w:hAnsi="Calibri"/>
           <w:color w:val="000000" w:themeColor="text1"/>
         </w:rPr>
-        <w:t xml:space="preserve"> Apart from this, we realize that we just describe how to construct a suffix tree in </w:t>
+        <w:t xml:space="preserve"> </w:t>
+      </w:r>
+      <w:r>
+        <w:rPr>
+          <w:rFonts w:ascii="Calibri" w:hAnsi="Calibri"/>
+          <w:color w:val="000000" w:themeColor="text1"/>
+        </w:rPr>
+        <w:lastRenderedPageBreak/>
+        <w:t xml:space="preserve">Apart from this, we realize that we just describe how to construct a suffix tree in </w:t>
       </w:r>
       <w:proofErr w:type="spellStart"/>
       <w:r>
@@ -5371,7 +5651,6 @@
                 <w:sz w:val="24"/>
                 <w:szCs w:val="24"/>
               </w:rPr>
-              <w:lastRenderedPageBreak/>
               <w:tab/>
             </w:r>
             <w:r>
@@ -5448,6 +5727,7 @@
                 <w:sz w:val="24"/>
                 <w:szCs w:val="24"/>
               </w:rPr>
+              <w:lastRenderedPageBreak/>
               <w:tab/>
               <w:t>/*Common prefix is not found*/</w:t>
             </w:r>
@@ -5900,8 +6180,16 @@
           <w:i/>
           <w:color w:val="000000" w:themeColor="text1"/>
         </w:rPr>
+        <w:t xml:space="preserve">The second standard is that the starting positions of two matching substrings cannot be too far away. The absolute value of the difference between the starting positions of </w:t>
+      </w:r>
+      <w:r>
+        <w:rPr>
+          <w:rFonts w:ascii="Calibri" w:hAnsi="Calibri"/>
+          <w:i/>
+          <w:color w:val="000000" w:themeColor="text1"/>
+        </w:rPr>
         <w:lastRenderedPageBreak/>
-        <w:t>The second standard is that the starting positions of two matching substrings cannot be too far away. The absolute value of the difference between the starting positions of the two matching substrings must be less than their length. For highly similar sequences, most part of the sequences are the same. The matching of remote substrings would enlarge the areas which need to be aligned by dynamic programming algorithm so that the time of alignment is extended.</w:t>
+        <w:t>the two matching substrings must be less than their length. For highly similar sequences, most part of the sequences are the same. The matching of remote substrings would enlarge the areas which need to be aligned by dynamic programming algorithm so that the time of alignment is extended.</w:t>
       </w:r>
     </w:p>
     <w:p>
@@ -6248,14 +6536,7 @@
           <w:rFonts w:ascii="Calibri" w:hAnsi="Calibri"/>
           <w:color w:val="000000" w:themeColor="text1"/>
         </w:rPr>
-        <w:t>pseudocode of the process</w:t>
-      </w:r>
-      <w:r>
-        <w:rPr>
-          <w:rFonts w:ascii="Calibri" w:hAnsi="Calibri"/>
-          <w:color w:val="000000" w:themeColor="text1"/>
-        </w:rPr>
-        <w:t xml:space="preserve"> picking out the common substring is shown in the answer of minor issue comment 19. And we quote it again and list it blow:</w:t>
+        <w:t>pseudocode of the process picking out the common substring is shown in the answer of minor issue comment 19. And we quote it again and list it blow:</w:t>
       </w:r>
     </w:p>
     <w:tbl>
@@ -6290,7 +6571,6 @@
                 <w:sz w:val="24"/>
                 <w:szCs w:val="24"/>
               </w:rPr>
-              <w:lastRenderedPageBreak/>
               <w:t>Input: S1</w:t>
             </w:r>
             <w:r>
@@ -6357,7 +6637,18 @@
                 <w:sz w:val="24"/>
                 <w:szCs w:val="24"/>
               </w:rPr>
-              <w:t>: a list of substrings' information, whose element is composed of (a substring's start position in S1, a substring's start position in S2, the length of substring)</w:t>
+              <w:t xml:space="preserve">: a list of substrings' information, whose element is composed of </w:t>
+            </w:r>
+            <w:r>
+              <w:rPr>
+                <w:rFonts w:ascii="Calibri" w:hAnsi="Calibri"/>
+                <w:i/>
+                <w:color w:val="000000" w:themeColor="text1"/>
+                <w:sz w:val="24"/>
+                <w:szCs w:val="24"/>
+              </w:rPr>
+              <w:lastRenderedPageBreak/>
+              <w:t>(a substring's start position in S1, a substring's start position in S2, the length of substring)</w:t>
             </w:r>
           </w:p>
           <w:p>
@@ -6981,6 +7272,7 @@
           <w:rFonts w:ascii="Calibri" w:hAnsi="Calibri"/>
           <w:color w:val="000000" w:themeColor="text1"/>
         </w:rPr>
+        <w:lastRenderedPageBreak/>
         <w:tab/>
         <w:t>The process is aiming at picking out all of the common substrings in two sequences with suffix tree</w:t>
       </w:r>
@@ -7122,7 +7414,28 @@
           <w:rFonts w:ascii="Calibri" w:hAnsi="Calibri"/>
           <w:color w:val="000000" w:themeColor="text1"/>
         </w:rPr>
-        <w:t xml:space="preserve"> and the process uses </w:t>
+        <w:t xml:space="preserve"> and the process uses this suffix to restart a new traverse in tree-S2 from root.</w:t>
+      </w:r>
+      <w:r>
+        <w:rPr>
+          <w:rFonts w:ascii="Calibri" w:hAnsi="Calibri"/>
+          <w:color w:val="000000" w:themeColor="text1"/>
+        </w:rPr>
+        <w:t xml:space="preserve"> </w:t>
+      </w:r>
+      <w:r>
+        <w:rPr>
+          <w:rFonts w:ascii="Calibri" w:hAnsi="Calibri"/>
+          <w:color w:val="000000" w:themeColor="text1"/>
+        </w:rPr>
+        <w:t xml:space="preserve">In the way, we can find all of the common substrings in two sequences in a single scan of the S2. </w:t>
+      </w:r>
+      <w:r>
+        <w:rPr>
+          <w:rFonts w:ascii="Calibri" w:hAnsi="Calibri"/>
+          <w:color w:val="000000" w:themeColor="text1"/>
+        </w:rPr>
+        <w:t xml:space="preserve">The function </w:t>
       </w:r>
       <w:r>
         <w:rPr>
@@ -7130,35 +7443,7 @@
           <w:color w:val="000000" w:themeColor="text1"/>
         </w:rPr>
         <w:lastRenderedPageBreak/>
-        <w:t>this suffix to restart a new traverse in tree-S2 from root.</w:t>
-      </w:r>
-      <w:r>
-        <w:rPr>
-          <w:rFonts w:ascii="Calibri" w:hAnsi="Calibri"/>
-          <w:color w:val="000000" w:themeColor="text1"/>
-        </w:rPr>
-        <w:t xml:space="preserve"> </w:t>
-      </w:r>
-      <w:r>
-        <w:rPr>
-          <w:rFonts w:ascii="Calibri" w:hAnsi="Calibri"/>
-          <w:color w:val="000000" w:themeColor="text1"/>
-        </w:rPr>
-        <w:t>In the way, we can find all of the common substrings in two sequences in a single scan of the S2.</w:t>
-      </w:r>
-      <w:r>
-        <w:rPr>
-          <w:rFonts w:ascii="Calibri" w:hAnsi="Calibri"/>
-          <w:color w:val="000000" w:themeColor="text1"/>
-        </w:rPr>
-        <w:t xml:space="preserve"> </w:t>
-      </w:r>
-      <w:r>
-        <w:rPr>
-          <w:rFonts w:ascii="Calibri" w:hAnsi="Calibri"/>
-          <w:color w:val="000000" w:themeColor="text1"/>
-        </w:rPr>
-        <w:t xml:space="preserve">The function named </w:t>
+        <w:t xml:space="preserve">named </w:t>
       </w:r>
       <w:proofErr w:type="spellStart"/>
       <w:r>
@@ -7855,35 +8140,7 @@
           <w:rFonts w:ascii="Calibri" w:hAnsi="Calibri"/>
           <w:color w:val="000000" w:themeColor="text1"/>
         </w:rPr>
-        <w:t xml:space="preserve"> </w:t>
-      </w:r>
-      <w:r>
-        <w:rPr>
-          <w:rFonts w:ascii="Calibri" w:hAnsi="Calibri"/>
-          <w:color w:val="000000" w:themeColor="text1"/>
-        </w:rPr>
-        <w:t>which h</w:t>
-      </w:r>
-      <w:r>
-        <w:rPr>
-          <w:rFonts w:ascii="Calibri" w:hAnsi="Calibri"/>
-          <w:color w:val="000000" w:themeColor="text1"/>
-        </w:rPr>
-        <w:t>as maximum</w:t>
-      </w:r>
-      <w:r>
-        <w:rPr>
-          <w:rFonts w:ascii="Calibri" w:hAnsi="Calibri"/>
-          <w:color w:val="000000" w:themeColor="text1"/>
-        </w:rPr>
-        <w:t xml:space="preserve"> sum of scores</w:t>
-      </w:r>
-      <w:r>
-        <w:rPr>
-          <w:rFonts w:ascii="Calibri" w:hAnsi="Calibri"/>
-          <w:color w:val="000000" w:themeColor="text1"/>
-        </w:rPr>
-        <w:t xml:space="preserve">. </w:t>
+        <w:t xml:space="preserve"> which has maximum sum of scores. </w:t>
       </w:r>
       <w:r>
         <w:rPr>
@@ -7984,14 +8241,7 @@
           <w:rFonts w:ascii="Calibri" w:hAnsi="Calibri"/>
           <w:color w:val="000000" w:themeColor="text1"/>
         </w:rPr>
-        <w:t xml:space="preserve"> is the similarity of two sequences si and sj. A higher score means that two sequences are more similar.</w:t>
-      </w:r>
-      <w:r>
-        <w:rPr>
-          <w:rFonts w:ascii="Calibri" w:hAnsi="Calibri"/>
-          <w:color w:val="000000" w:themeColor="text1"/>
-        </w:rPr>
-        <w:t xml:space="preserve"> So the center has the least distance to all other sequences.</w:t>
+        <w:t xml:space="preserve"> is the similarity of two sequences si and sj. A higher score means that two sequences are more similar. So the center has the least distance to all other sequences.</w:t>
       </w:r>
       <w:r>
         <w:rPr>
@@ -8014,14 +8264,7 @@
           <w:rFonts w:ascii="Calibri" w:hAnsi="Calibri"/>
           <w:color w:val="000000" w:themeColor="text1"/>
         </w:rPr>
-        <w:t>First, p</w:t>
-      </w:r>
-      <w:r>
-        <w:rPr>
-          <w:rFonts w:ascii="Calibri" w:hAnsi="Calibri"/>
-          <w:color w:val="000000" w:themeColor="text1"/>
-        </w:rPr>
-        <w:t>airwise alignments between any two sequence in S are carried out, and a similar matrix, which is an upper triangular matrix that stores the similarity scores of each of the two sequenc</w:t>
+        <w:t>First, pairwise alignments between any two sequence in S are carried out, and a similar matrix, which is an upper triangular matrix that stores the similarity scores of each of the two sequenc</w:t>
       </w:r>
       <w:r>
         <w:rPr>
@@ -8035,7 +8278,23 @@
           <w:rFonts w:ascii="Calibri" w:hAnsi="Calibri"/>
           <w:color w:val="000000" w:themeColor="text1"/>
         </w:rPr>
-        <w:t xml:space="preserve">. Then the matrix is applied to compute the sum of scores between one sequence and others. The sequence which has </w:t>
+        <w:t>. Then the matrix is applied to compute the sum of scores between one sequence and others. The sequence which has maximum sum of scores is selected as the center sequence.</w:t>
+      </w:r>
+    </w:p>
+    <w:p>
+      <w:pPr>
+        <w:ind w:firstLineChars="100" w:firstLine="240"/>
+        <w:rPr>
+          <w:rFonts w:ascii="Calibri" w:hAnsi="Calibri"/>
+          <w:color w:val="000000" w:themeColor="text1"/>
+        </w:rPr>
+      </w:pPr>
+      <w:r>
+        <w:rPr>
+          <w:rFonts w:ascii="Calibri" w:hAnsi="Calibri"/>
+          <w:color w:val="000000" w:themeColor="text1"/>
+        </w:rPr>
+        <w:t xml:space="preserve">In the latest version of our paper, we re-edit the formula and add a paragraph to </w:t>
       </w:r>
       <w:r>
         <w:rPr>
@@ -8043,23 +8302,7 @@
           <w:color w:val="000000" w:themeColor="text1"/>
         </w:rPr>
         <w:lastRenderedPageBreak/>
-        <w:t>maximum sum of scores is selected as the center sequence.</w:t>
-      </w:r>
-    </w:p>
-    <w:p>
-      <w:pPr>
-        <w:ind w:firstLineChars="100" w:firstLine="240"/>
-        <w:rPr>
-          <w:rFonts w:ascii="Calibri" w:hAnsi="Calibri"/>
-          <w:color w:val="000000" w:themeColor="text1"/>
-        </w:rPr>
-      </w:pPr>
-      <w:r>
-        <w:rPr>
-          <w:rFonts w:ascii="Calibri" w:hAnsi="Calibri"/>
-          <w:color w:val="000000" w:themeColor="text1"/>
-        </w:rPr>
-        <w:t>In the latest version of our paper, we re-edit the formula and add a paragraph to explain how the center is selected, which is marked in red color behind the formula.</w:t>
+        <w:t>explain how the center is selected, which is marked in red color behind the formula.</w:t>
       </w:r>
     </w:p>
     <w:p>
@@ -8344,25 +8587,114 @@
           <w:rFonts w:ascii="Calibri" w:hAnsi="Calibri"/>
           <w:color w:val="000000" w:themeColor="text1"/>
         </w:rPr>
-        <w:t>“…</w:t>
-      </w:r>
-      <w:r>
-        <w:rPr>
-          <w:rFonts w:ascii="Calibri" w:hAnsi="Calibri"/>
-          <w:color w:val="000000" w:themeColor="text1"/>
-        </w:rPr>
-        <w:t>each pairwise alignment gives two consequent sequences, one is the result of center sequence after aligning (inserting the gap), the other one is another sequence after aligning.</w:t>
-      </w:r>
-      <w:r>
-        <w:rPr>
-          <w:rFonts w:ascii="Calibri" w:hAnsi="Calibri"/>
-          <w:color w:val="000000" w:themeColor="text1"/>
+        <w:t>“…each pairwise alignment gives two consequent sequences, one is the result of center sequence after aligning (inserting the gap), the other one is another sequence after aligning.”</w:t>
+      </w:r>
+    </w:p>
+    <w:p>
+      <w:pPr>
+        <w:ind w:firstLine="420"/>
+        <w:rPr>
+          <w:rFonts w:ascii="Calibri" w:hAnsi="Calibri"/>
+          <w:color w:val="000000" w:themeColor="text1"/>
+        </w:rPr>
+      </w:pPr>
+      <w:r>
+        <w:rPr>
+          <w:rFonts w:ascii="Calibri" w:hAnsi="Calibri"/>
+          <w:color w:val="000000" w:themeColor="text1"/>
+        </w:rPr>
+        <w:t>In this way, readers could have a better idea of what the consequence sequences are.</w:t>
+      </w:r>
+    </w:p>
+    <w:p>
+      <w:pPr>
+        <w:ind w:firstLine="420"/>
+        <w:rPr>
+          <w:rFonts w:ascii="Calibri" w:hAnsi="Calibri"/>
+          <w:color w:val="000000" w:themeColor="text1"/>
+        </w:rPr>
+      </w:pPr>
+    </w:p>
+    <w:p>
+      <w:pPr>
+        <w:rPr>
+          <w:rFonts w:ascii="Calibri" w:hAnsi="Calibri"/>
+          <w:b/>
+        </w:rPr>
+      </w:pPr>
+      <w:r>
+        <w:rPr>
+          <w:rFonts w:ascii="Calibri" w:hAnsi="Calibri"/>
+          <w:b/>
+        </w:rPr>
+        <w:t>Minor issue Comment 26:</w:t>
+      </w:r>
+    </w:p>
+    <w:p>
+      <w:pPr>
+        <w:ind w:firstLine="420"/>
+        <w:rPr>
+          <w:rFonts w:ascii="Calibri" w:hAnsi="Calibri"/>
+        </w:rPr>
+      </w:pPr>
+      <w:r>
+        <w:rPr>
+          <w:rFonts w:ascii="Calibri" w:hAnsi="Calibri"/>
+        </w:rPr>
+        <w:t xml:space="preserve">” What is the similarity </w:t>
+      </w:r>
+      <w:r>
+        <w:rPr>
+          <w:rFonts w:ascii="Calibri" w:hAnsi="Calibri"/>
+        </w:rPr>
+        <w:t>matrix? How is it constructed?</w:t>
+      </w:r>
+      <w:r>
+        <w:rPr>
+          <w:rFonts w:ascii="Calibri" w:hAnsi="Calibri"/>
         </w:rPr>
         <w:t>”</w:t>
       </w:r>
     </w:p>
     <w:p>
       <w:pPr>
+        <w:rPr>
+          <w:rFonts w:ascii="Calibri" w:hAnsi="Calibri"/>
+          <w:b/>
+        </w:rPr>
+      </w:pPr>
+      <w:r>
+        <w:rPr>
+          <w:rFonts w:ascii="Calibri" w:hAnsi="Calibri"/>
+          <w:b/>
+        </w:rPr>
+        <w:t>Answer:</w:t>
+      </w:r>
+    </w:p>
+    <w:p>
+      <w:pPr>
+        <w:rPr>
+          <w:rFonts w:ascii="Calibri" w:hAnsi="Calibri"/>
+          <w:color w:val="000000" w:themeColor="text1"/>
+        </w:rPr>
+      </w:pPr>
+      <w:r>
+        <w:rPr>
+          <w:rFonts w:ascii="Calibri" w:hAnsi="Calibri"/>
+          <w:b/>
+        </w:rPr>
+        <w:tab/>
+      </w:r>
+      <w:r>
+        <w:rPr>
+          <w:rFonts w:ascii="Calibri" w:hAnsi="Calibri"/>
+          <w:color w:val="000000" w:themeColor="text1"/>
+        </w:rPr>
+        <w:t>I am sorry for using a term without definition and explanation. So we add the following sentences to explain what is the similarity matrix:</w:t>
+      </w:r>
+    </w:p>
+    <w:p>
+      <w:pPr>
         <w:ind w:firstLine="420"/>
         <w:rPr>
           <w:rFonts w:ascii="Calibri" w:hAnsi="Calibri"/>
@@ -8374,7 +8706,7 @@
           <w:rFonts w:ascii="Calibri" w:hAnsi="Calibri"/>
           <w:color w:val="000000" w:themeColor="text1"/>
         </w:rPr>
-        <w:t>In this way, readers could have a better idea of what the consequence sequences are.</w:t>
+        <w:t>“…which is an upper triangular matrix that stores the similarity scores of each of the two sequences in set S.”</w:t>
       </w:r>
     </w:p>
     <w:p>
@@ -8385,20 +8717,20 @@
           <w:color w:val="000000" w:themeColor="text1"/>
         </w:rPr>
       </w:pPr>
-    </w:p>
-    <w:p>
-      <w:pPr>
-        <w:rPr>
-          <w:rFonts w:ascii="Calibri" w:hAnsi="Calibri"/>
-          <w:b/>
-        </w:rPr>
-      </w:pPr>
-      <w:r>
-        <w:rPr>
-          <w:rFonts w:ascii="Calibri" w:hAnsi="Calibri"/>
-          <w:b/>
-        </w:rPr>
-        <w:t>Minor issue Comment 26:</w:t>
+      <w:r>
+        <w:rPr>
+          <w:rFonts w:ascii="Calibri" w:hAnsi="Calibri"/>
+          <w:color w:val="000000" w:themeColor="text1"/>
+        </w:rPr>
+        <w:t xml:space="preserve">The similarity matrix is constructed by pairwise alignments, and we also add the </w:t>
+      </w:r>
+      <w:r>
+        <w:rPr>
+          <w:rFonts w:ascii="Calibri" w:hAnsi="Calibri"/>
+          <w:color w:val="000000" w:themeColor="text1"/>
+        </w:rPr>
+        <w:lastRenderedPageBreak/>
+        <w:t>process of the construction in our paper:</w:t>
       </w:r>
     </w:p>
     <w:p>
@@ -8406,146 +8738,15 @@
         <w:ind w:firstLine="420"/>
         <w:rPr>
           <w:rFonts w:ascii="Calibri" w:hAnsi="Calibri"/>
-        </w:rPr>
-      </w:pPr>
-      <w:r>
-        <w:rPr>
-          <w:rFonts w:ascii="Calibri" w:hAnsi="Calibri"/>
-        </w:rPr>
-        <w:t xml:space="preserve">” What is the similarity </w:t>
-      </w:r>
-      <w:r>
-        <w:rPr>
-          <w:rFonts w:ascii="Calibri" w:hAnsi="Calibri"/>
-        </w:rPr>
-        <w:t>matrix? How is it constructed?</w:t>
-      </w:r>
-      <w:r>
-        <w:rPr>
-          <w:rFonts w:ascii="Calibri" w:hAnsi="Calibri"/>
-        </w:rPr>
-        <w:t>”</w:t>
-      </w:r>
-    </w:p>
-    <w:p>
-      <w:pPr>
-        <w:rPr>
-          <w:rFonts w:ascii="Calibri" w:hAnsi="Calibri"/>
-          <w:b/>
-        </w:rPr>
-      </w:pPr>
-      <w:r>
-        <w:rPr>
-          <w:rFonts w:ascii="Calibri" w:hAnsi="Calibri"/>
-          <w:b/>
-        </w:rPr>
-        <w:t>Answer:</w:t>
-      </w:r>
-    </w:p>
-    <w:p>
-      <w:pPr>
-        <w:rPr>
-          <w:rFonts w:ascii="Calibri" w:hAnsi="Calibri"/>
-          <w:color w:val="000000" w:themeColor="text1"/>
-        </w:rPr>
-      </w:pPr>
-      <w:r>
-        <w:rPr>
-          <w:rFonts w:ascii="Calibri" w:hAnsi="Calibri"/>
-          <w:b/>
-        </w:rPr>
-        <w:tab/>
-      </w:r>
-      <w:r>
-        <w:rPr>
-          <w:rFonts w:ascii="Calibri" w:hAnsi="Calibri"/>
-          <w:color w:val="000000" w:themeColor="text1"/>
-        </w:rPr>
-        <w:t>I am sorry for using a term without definition and explanation. So we add the following sentences to explain what is the similarity matrix:</w:t>
-      </w:r>
-    </w:p>
-    <w:p>
-      <w:pPr>
-        <w:ind w:firstLine="420"/>
-        <w:rPr>
-          <w:rFonts w:ascii="Calibri" w:hAnsi="Calibri"/>
-          <w:color w:val="000000" w:themeColor="text1"/>
-        </w:rPr>
-      </w:pPr>
-      <w:r>
-        <w:rPr>
-          <w:rFonts w:ascii="Calibri" w:hAnsi="Calibri"/>
-          <w:color w:val="000000" w:themeColor="text1"/>
-        </w:rPr>
-        <w:t>“…</w:t>
-      </w:r>
-      <w:r>
-        <w:rPr>
-          <w:rFonts w:ascii="Calibri" w:hAnsi="Calibri"/>
-          <w:color w:val="000000" w:themeColor="text1"/>
-        </w:rPr>
-        <w:t xml:space="preserve">which is an upper triangular matrix that stores the similarity scores of each of </w:t>
-      </w:r>
-      <w:r>
-        <w:rPr>
-          <w:rFonts w:ascii="Calibri" w:hAnsi="Calibri"/>
-          <w:color w:val="000000" w:themeColor="text1"/>
-        </w:rPr>
-        <w:lastRenderedPageBreak/>
-        <w:t>the two sequences in set S.</w:t>
-      </w:r>
-      <w:r>
-        <w:rPr>
-          <w:rFonts w:ascii="Calibri" w:hAnsi="Calibri"/>
-          <w:color w:val="000000" w:themeColor="text1"/>
-        </w:rPr>
-        <w:t>”</w:t>
-      </w:r>
-    </w:p>
-    <w:p>
-      <w:pPr>
-        <w:ind w:firstLine="420"/>
-        <w:rPr>
-          <w:rFonts w:ascii="Calibri" w:hAnsi="Calibri"/>
-          <w:color w:val="000000" w:themeColor="text1"/>
-        </w:rPr>
-      </w:pPr>
-      <w:r>
-        <w:rPr>
-          <w:rFonts w:ascii="Calibri" w:hAnsi="Calibri"/>
-          <w:color w:val="000000" w:themeColor="text1"/>
-        </w:rPr>
-        <w:t>The similarity matrix is constructed by pairwise alignments, and we also add the process of the construction in our paper:</w:t>
-      </w:r>
-    </w:p>
-    <w:p>
-      <w:pPr>
-        <w:ind w:firstLine="420"/>
-        <w:rPr>
-          <w:rFonts w:ascii="Calibri" w:hAnsi="Calibri"/>
-          <w:color w:val="000000" w:themeColor="text1"/>
-        </w:rPr>
-      </w:pPr>
-      <w:r>
-        <w:rPr>
-          <w:rFonts w:ascii="Calibri" w:hAnsi="Calibri"/>
-          <w:color w:val="000000" w:themeColor="text1"/>
-        </w:rPr>
-        <w:t>“</w:t>
-      </w:r>
-      <w:r>
-        <w:rPr>
-          <w:rFonts w:ascii="Calibri" w:hAnsi="Calibri"/>
-          <w:color w:val="000000" w:themeColor="text1"/>
-        </w:rPr>
-        <w:t>Pairwise alignments between any two sequence in S are carried out, and a similar matrix, which is an upper triangular matrix that stores the similarity scores of each of the two sequences in set S, is calculated first.</w:t>
-      </w:r>
-      <w:r>
-        <w:rPr>
-          <w:rFonts w:ascii="Calibri" w:hAnsi="Calibri"/>
-          <w:color w:val="000000" w:themeColor="text1"/>
-        </w:rPr>
-        <w:t>”</w:t>
+          <w:color w:val="000000" w:themeColor="text1"/>
+        </w:rPr>
+      </w:pPr>
+      <w:r>
+        <w:rPr>
+          <w:rFonts w:ascii="Calibri" w:hAnsi="Calibri"/>
+          <w:color w:val="000000" w:themeColor="text1"/>
+        </w:rPr>
+        <w:t>“Pairwise alignments between any two sequence in S are carried out, and a similar matrix, which is an upper triangular matrix that stores the similarity scores of each of the two sequences in set S, is calculated first.”</w:t>
       </w:r>
     </w:p>
     <w:p>
@@ -8959,38 +9160,32 @@
         <w:rPr>
           <w:rFonts w:ascii="Calibri" w:hAnsi="Calibri"/>
         </w:rPr>
-        <w:t xml:space="preserve"> And then we add the </w:t>
-      </w:r>
+        <w:t xml:space="preserve"> And then we add the mathematically </w:t>
+      </w:r>
+      <w:r>
+        <w:rPr>
+          <w:rFonts w:ascii="Calibri" w:hAnsi="Calibri"/>
+        </w:rPr>
+        <w:t>proof of the second clause. We use Amdahl’</w:t>
+      </w:r>
+      <w:r>
+        <w:rPr>
+          <w:rFonts w:ascii="Calibri" w:hAnsi="Calibri"/>
+        </w:rPr>
+        <w:t>s law and add a citation about where the formulas come from.</w:t>
+      </w:r>
+    </w:p>
+    <w:p>
+      <w:pPr>
+        <w:rPr>
+          <w:rFonts w:ascii="Calibri" w:hAnsi="Calibri"/>
+        </w:rPr>
+      </w:pPr>
       <w:r>
         <w:rPr>
           <w:rFonts w:ascii="Calibri" w:hAnsi="Calibri"/>
         </w:rPr>
         <w:lastRenderedPageBreak/>
-        <w:t xml:space="preserve">mathematically </w:t>
-      </w:r>
-      <w:r>
-        <w:rPr>
-          <w:rFonts w:ascii="Calibri" w:hAnsi="Calibri"/>
-        </w:rPr>
-        <w:t>proof of the second clause. We use Amdahl’</w:t>
-      </w:r>
-      <w:r>
-        <w:rPr>
-          <w:rFonts w:ascii="Calibri" w:hAnsi="Calibri"/>
-        </w:rPr>
-        <w:t>s law and add a citation about where the formulas come from.</w:t>
-      </w:r>
-    </w:p>
-    <w:p>
-      <w:pPr>
-        <w:rPr>
-          <w:rFonts w:ascii="Calibri" w:hAnsi="Calibri"/>
-        </w:rPr>
-      </w:pPr>
-      <w:r>
-        <w:rPr>
-          <w:rFonts w:ascii="Calibri" w:hAnsi="Calibri"/>
-        </w:rPr>
         <w:tab/>
         <w:t>Amdahl’</w:t>
       </w:r>
@@ -9454,7 +9649,7 @@
                     <pic:cNvPicPr/>
                   </pic:nvPicPr>
                   <pic:blipFill>
-                    <a:blip r:embed="rId5"/>
+                    <a:blip r:embed="rId6"/>
                     <a:stretch>
                       <a:fillRect/>
                     </a:stretch>
@@ -9480,6 +9675,310 @@
         <w:rPr>
           <w:rFonts w:ascii="Calibri" w:hAnsi="Calibri"/>
           <w:b/>
+        </w:rPr>
+      </w:pPr>
+      <w:r>
+        <w:rPr>
+          <w:rFonts w:ascii="Calibri" w:hAnsi="Calibri"/>
+          <w:b/>
+        </w:rPr>
+        <w:t>Minor issue Comment 31:</w:t>
+      </w:r>
+    </w:p>
+    <w:p>
+      <w:pPr>
+        <w:ind w:firstLine="420"/>
+        <w:rPr>
+          <w:rFonts w:ascii="Calibri" w:hAnsi="Calibri"/>
+        </w:rPr>
+      </w:pPr>
+      <w:r>
+        <w:rPr>
+          <w:rFonts w:ascii="Calibri" w:hAnsi="Calibri"/>
+        </w:rPr>
+        <w:t>”</w:t>
+      </w:r>
+      <w:r>
+        <w:rPr>
+          <w:rFonts w:ascii="Calibri" w:hAnsi="Calibri"/>
+        </w:rPr>
+        <w:t xml:space="preserve"> Pg. 18</w:t>
+      </w:r>
+      <w:r>
+        <w:rPr>
+          <w:rFonts w:ascii="Calibri" w:hAnsi="Calibri"/>
+        </w:rPr>
+        <w:t xml:space="preserve"> </w:t>
+      </w:r>
+      <w:r>
+        <w:rPr>
+          <w:rFonts w:ascii="Calibri" w:hAnsi="Calibri"/>
+        </w:rPr>
+        <w:t>Questionable motivation statement on line 24/25. Why do you need MSA to detect SNPs? Isn’t this usually done with sequence read pileups? You might want to state that simply duplicating a genome without introducing any variation is essentially an i</w:t>
+      </w:r>
+      <w:r>
+        <w:rPr>
+          <w:rFonts w:ascii="Calibri" w:hAnsi="Calibri"/>
+        </w:rPr>
+        <w:t>deal scenario for your method.</w:t>
+      </w:r>
+      <w:r>
+        <w:rPr>
+          <w:rFonts w:ascii="Calibri" w:hAnsi="Calibri"/>
+        </w:rPr>
+        <w:t>”</w:t>
+      </w:r>
+    </w:p>
+    <w:p>
+      <w:pPr>
+        <w:rPr>
+          <w:rFonts w:ascii="Calibri" w:hAnsi="Calibri"/>
+          <w:b/>
+        </w:rPr>
+      </w:pPr>
+      <w:r>
+        <w:rPr>
+          <w:rFonts w:ascii="Calibri" w:hAnsi="Calibri"/>
+          <w:b/>
+        </w:rPr>
+        <w:lastRenderedPageBreak/>
+        <w:t>Answer:</w:t>
+      </w:r>
+    </w:p>
+    <w:p>
+      <w:pPr>
+        <w:rPr>
+          <w:rFonts w:ascii="Calibri" w:hAnsi="Calibri"/>
+        </w:rPr>
+      </w:pPr>
+      <w:r>
+        <w:rPr>
+          <w:rFonts w:ascii="Calibri" w:hAnsi="Calibri"/>
+          <w:b/>
+        </w:rPr>
+        <w:tab/>
+      </w:r>
+      <w:r>
+        <w:rPr>
+          <w:rFonts w:ascii="Calibri" w:hAnsi="Calibri" w:hint="eastAsia"/>
+        </w:rPr>
+        <w:t>T</w:t>
+      </w:r>
+      <w:r>
+        <w:rPr>
+          <w:rFonts w:ascii="Calibri" w:hAnsi="Calibri"/>
+        </w:rPr>
+        <w:t>ha</w:t>
+      </w:r>
+      <w:r>
+        <w:rPr>
+          <w:rFonts w:ascii="Calibri" w:hAnsi="Calibri"/>
+        </w:rPr>
+        <w:t xml:space="preserve">nks for your precious comments and you are right. Although MASC has the ability to align more </w:t>
+      </w:r>
+      <w:r>
+        <w:rPr>
+          <w:rFonts w:ascii="Calibri" w:hAnsi="Calibri" w:hint="eastAsia"/>
+        </w:rPr>
+        <w:t>c</w:t>
+      </w:r>
+      <w:r>
+        <w:rPr>
+          <w:rFonts w:ascii="Calibri" w:hAnsi="Calibri"/>
+        </w:rPr>
+        <w:t>omplicated sequence sets, the duplicating a genome without introducing any variation is essentially an ideal scenario for our method, which could boost the performance of MASC.</w:t>
+      </w:r>
+      <w:r>
+        <w:rPr>
+          <w:rFonts w:ascii="Calibri" w:hAnsi="Calibri"/>
+        </w:rPr>
+        <w:t xml:space="preserve"> </w:t>
+      </w:r>
+      <w:r>
+        <w:rPr>
+          <w:rFonts w:ascii="Calibri" w:hAnsi="Calibri"/>
+        </w:rPr>
+        <w:t xml:space="preserve">Our method’s strength is that it can align highly similar sequences very quickly, and </w:t>
+      </w:r>
+      <w:proofErr w:type="spellStart"/>
+      <w:r>
+        <w:rPr>
+          <w:rFonts w:ascii="Calibri" w:hAnsi="Calibri"/>
+        </w:rPr>
+        <w:t>mtDNA</w:t>
+      </w:r>
+      <w:proofErr w:type="spellEnd"/>
+      <w:r>
+        <w:rPr>
+          <w:rFonts w:ascii="Calibri" w:hAnsi="Calibri"/>
+        </w:rPr>
+        <w:t xml:space="preserve"> dataset provide such kind of sequences. It is our fault to mention “detect SNPs” in our paper. So we delete the confusing and </w:t>
+      </w:r>
+      <w:r>
+        <w:rPr>
+          <w:rFonts w:ascii="Calibri" w:hAnsi="Calibri" w:hint="eastAsia"/>
+        </w:rPr>
+        <w:t>e</w:t>
+      </w:r>
+      <w:r>
+        <w:rPr>
+          <w:rFonts w:ascii="Calibri" w:hAnsi="Calibri"/>
+        </w:rPr>
+        <w:t xml:space="preserve">xaggerate sentences. </w:t>
+      </w:r>
+      <w:r>
+        <w:rPr>
+          <w:rFonts w:ascii="Calibri" w:hAnsi="Calibri"/>
+        </w:rPr>
+        <w:t>And we change the expression as “</w:t>
+      </w:r>
+      <w:r>
+        <w:rPr>
+          <w:i/>
+          <w:color w:val="000000" w:themeColor="text1"/>
+        </w:rPr>
+        <w:t>Human mitochondrion</w:t>
+      </w:r>
+      <w:r>
+        <w:rPr>
+          <w:rFonts w:hint="eastAsia"/>
+          <w:i/>
+          <w:color w:val="000000" w:themeColor="text1"/>
+        </w:rPr>
+        <w:t xml:space="preserve"> g</w:t>
+      </w:r>
+      <w:r>
+        <w:rPr>
+          <w:i/>
+          <w:color w:val="000000" w:themeColor="text1"/>
+        </w:rPr>
+        <w:t>enome is associated with Alzheimer’s Disease, Parkinson’s Disease, and Type 2 Diabetes</w:t>
+      </w:r>
+      <w:r>
+        <w:rPr>
+          <w:rFonts w:hint="eastAsia"/>
+          <w:i/>
+          <w:color w:val="000000" w:themeColor="text1"/>
+        </w:rPr>
+        <w:t xml:space="preserve"> </w:t>
+      </w:r>
+      <w:r>
+        <w:rPr>
+          <w:i/>
+          <w:color w:val="000000" w:themeColor="text1"/>
+        </w:rPr>
+        <w:fldChar w:fldCharType="begin" w:fldLock="1"/>
+      </w:r>
+      <w:r>
+        <w:rPr>
+          <w:i/>
+          <w:color w:val="000000" w:themeColor="text1"/>
+        </w:rPr>
+        <w:instrText>ADDIN CSL_CITATION { "citationItems" : [ { "id" : "ITEM-1", "itemData" : { "DOI" : "10.1101/gr.2286304", "ISBN" : "1088-9051 (Print)", "ISSN" : "10889051", "PMID" : "15466285", "abstract" : "To construct an East Asia mitochondrial DNA (mtDNA) phylogeny, we sequenced the complete mitochondrial genomes of 672 Japanese individuals (http://www.giib.or.jp/mtsnp/index_e.html). This allowed us to perform a phylogenetic analysis with a pool of 942 Asiatic sequences. New clades and subclades emerged from the Japanese data. On the basis of this unequivocal phylogeny, we classified 4713 Asian partial mitochondrial sequences, with &lt;10% ambiguity. Applying population and phylogeographic methods, we used these sequences to shed light on the controversial issue of the peopling of Japan. Population-based comparisons confirmed that present-day Japanese have their closest genetic affinity to northern Asian populations, especially to Koreans, which finding is congruent with the proposed Continental gene flow to Japan after the Yayoi period. This phylogeographic approach unraveled a high degree of differentiation in Paleolithic Japanese. Ancient southern and northern migrations were detected based on the existence of basic M and N lineages in Ryukyuans and Ainu. Direct connections with Tibet, parallel to those found for the Y-chromosome, were also apparent. Furthermore, the highest diversity found in Japan for some derived clades suggests that Japan could be included in an area of migratory expansion to Continental Asia. All the theories that have been proposed up to now to explain the peopling of Japan seem insufficient to accommodate fully this complex picture.", "author" : [ { "dropping-particle" : "", "family" : "Tanaka", "given" : "Masashi", "non-dropping-particle" : "", "parse-names" : false, "suffix" : "" }, { "dropping-particle" : "", "family" : "Cabrera", "given" : "Vicente M", "non-dropping-particle" : "", "parse-names" : false, "suffix" : "" }, { "dropping-particle" : "", "family" : "Gonz\u00e1lez", "given" : "Ana M", "non-dropping-particle" : "", "parse-names" : false, "suffix" : "" }, { "dropping-particle" : "", "family" : "Fujita", "given" : "Yasunori", "non-dropping-particle" : "", "parse-names" : false, "suffix" : "" }, { "dropping-particle" : "", "family" : "Kurata", "given" : "Miyuki", "non-dropping-particle" : "", "parse-names" : false, "suffix" : "" }, { "dropping-particle" : "", "family" : "Shinoda", "given" : "Ken-Ichi", "non-dropping-particle" : "", "parse-names" : false, "suffix" : "" }, { "dropping-particle" : "", "family" : "Umetsu", "given" : "Kazuo", "non-dropping-particle" : "", "parse-names" : false, "suffix" : "" }, { "dropping-particle" : "", "family" : "Yamada", "given" : "Yoshiji", "non-dropping-particle" : "", "parse-names" : false, "suffix" : "" } ], "container-title" : "Genome Research", "id" : "ITEM-1", "issued" : { "date-parts" : [ [ "2004" ] ] }, "page" : "1832-1850", "title" : "Mitochondrial Genome Variation in Eastern Asia and the Peopling of Japan Mitochondrial Genome Variation in Eastern Asia and the Peopling of Japan", "type" : "article-journal" }, "uris" : [ "http://www.mendeley.com/documents/?uuid=07f70acb-f54f-4cde-9f17-fce72781421c" ] } ], "mendeley" : { "formattedCitation" : "(Tanaka &lt;i&gt;et al.&lt;/i&gt;, 2004)", "plainTextFormattedCitation" : "(Tanaka et al., 2004)", "previouslyFormattedCitation" : "(Tanaka &lt;i&gt;et al.&lt;/i&gt;, 2004)" }, "properties" : { "noteIndex" : 0 }, "schema" : "https://github.com/citation-style-language/schema/raw/master/csl-citation.json" }</w:instrText>
+      </w:r>
+      <w:r>
+        <w:rPr>
+          <w:i/>
+          <w:color w:val="000000" w:themeColor="text1"/>
+        </w:rPr>
+        <w:fldChar w:fldCharType="separate"/>
+      </w:r>
+      <w:r>
+        <w:rPr>
+          <w:i/>
+          <w:noProof/>
+          <w:color w:val="000000" w:themeColor="text1"/>
+        </w:rPr>
+        <w:t>(Tanaka et al., 2004)</w:t>
+      </w:r>
+      <w:r>
+        <w:rPr>
+          <w:i/>
+          <w:color w:val="000000" w:themeColor="text1"/>
+        </w:rPr>
+        <w:fldChar w:fldCharType="end"/>
+      </w:r>
+      <w:r>
+        <w:rPr>
+          <w:i/>
+          <w:color w:val="000000" w:themeColor="text1"/>
+        </w:rPr>
+        <w:t xml:space="preserve">. MASC may help analyze the function of </w:t>
+      </w:r>
+      <w:proofErr w:type="spellStart"/>
+      <w:r>
+        <w:rPr>
+          <w:i/>
+          <w:color w:val="000000" w:themeColor="text1"/>
+        </w:rPr>
+        <w:t>mt</w:t>
+      </w:r>
+      <w:proofErr w:type="spellEnd"/>
+      <w:r>
+        <w:rPr>
+          <w:i/>
+          <w:color w:val="000000" w:themeColor="text1"/>
+        </w:rPr>
+        <w:t xml:space="preserve"> genome.</w:t>
+      </w:r>
+      <w:r>
+        <w:rPr>
+          <w:rFonts w:ascii="Calibri" w:hAnsi="Calibri"/>
+        </w:rPr>
+        <w:t>”</w:t>
+      </w:r>
+      <w:r>
+        <w:rPr>
+          <w:rFonts w:ascii="Calibri" w:hAnsi="Calibri"/>
+        </w:rPr>
+        <w:t xml:space="preserve"> We mention the importance of </w:t>
+      </w:r>
+      <w:proofErr w:type="spellStart"/>
+      <w:r>
+        <w:rPr>
+          <w:rFonts w:ascii="Calibri" w:hAnsi="Calibri"/>
+        </w:rPr>
+        <w:t>mt</w:t>
+      </w:r>
+      <w:proofErr w:type="spellEnd"/>
+      <w:r>
+        <w:rPr>
+          <w:rFonts w:ascii="Calibri" w:hAnsi="Calibri"/>
+        </w:rPr>
+        <w:t xml:space="preserve"> genome but don’t add any other exaggerate and </w:t>
+      </w:r>
+      <w:r>
+        <w:rPr>
+          <w:rFonts w:ascii="Calibri" w:hAnsi="Calibri" w:hint="eastAsia"/>
+        </w:rPr>
+        <w:t>inc</w:t>
+      </w:r>
+      <w:r>
+        <w:rPr>
+          <w:rFonts w:ascii="Calibri" w:hAnsi="Calibri"/>
+        </w:rPr>
+        <w:t xml:space="preserve">orrect sentences. </w:t>
+      </w:r>
+      <w:r>
+        <w:rPr>
+          <w:rFonts w:ascii="Calibri" w:hAnsi="Calibri"/>
+        </w:rPr>
+        <w:t>Thanks for your comments.</w:t>
+      </w:r>
+    </w:p>
+    <w:p>
+      <w:pPr>
+        <w:rPr>
+          <w:rFonts w:ascii="Calibri" w:hAnsi="Calibri"/>
+          <w:b/>
+        </w:rPr>
+      </w:pPr>
+    </w:p>
+    <w:p>
+      <w:pPr>
+        <w:rPr>
+          <w:rFonts w:ascii="Calibri" w:hAnsi="Calibri"/>
+          <w:b/>
           <w:highlight w:val="yellow"/>
         </w:rPr>
       </w:pPr>
@@ -9489,7 +9988,7 @@
           <w:b/>
           <w:highlight w:val="yellow"/>
         </w:rPr>
-        <w:t>Minor issue Comment 31:</w:t>
+        <w:t>Minor issue Comment 32:</w:t>
       </w:r>
     </w:p>
     <w:p>
@@ -9512,98 +10011,334 @@
           <w:rFonts w:ascii="Calibri" w:hAnsi="Calibri"/>
           <w:highlight w:val="yellow"/>
         </w:rPr>
-        <w:t xml:space="preserve"> Pg. 18</w:t>
-      </w:r>
+        <w:t xml:space="preserve"> </w:t>
+      </w:r>
+      <w:proofErr w:type="spellStart"/>
       <w:r>
         <w:rPr>
           <w:rFonts w:ascii="Calibri" w:hAnsi="Calibri"/>
           <w:highlight w:val="yellow"/>
         </w:rPr>
-        <w:t xml:space="preserve"> </w:t>
-      </w:r>
+        <w:t>Pg</w:t>
+      </w:r>
+      <w:proofErr w:type="spellEnd"/>
       <w:r>
         <w:rPr>
           <w:rFonts w:ascii="Calibri" w:hAnsi="Calibri"/>
           <w:highlight w:val="yellow"/>
         </w:rPr>
-        <w:t xml:space="preserve">Questionable motivation statement on line 24/25. Why do you need MSA to detect SNPs? Isn’t this usually done with sequence read pileups? You might want to </w:t>
+        <w:t xml:space="preserve"> 19. I would suggest explaining why gaps </w:t>
       </w:r>
       <w:r>
         <w:rPr>
           <w:rFonts w:ascii="Calibri" w:hAnsi="Calibri"/>
           <w:highlight w:val="yellow"/>
         </w:rPr>
+        <w:t>penalized more than mismatches.</w:t>
+      </w:r>
+      <w:r>
+        <w:rPr>
+          <w:rFonts w:ascii="Calibri" w:hAnsi="Calibri"/>
+          <w:highlight w:val="yellow"/>
+        </w:rPr>
+        <w:t>”</w:t>
+      </w:r>
+    </w:p>
+    <w:p>
+      <w:pPr>
+        <w:rPr>
+          <w:rFonts w:ascii="Calibri" w:hAnsi="Calibri"/>
+          <w:b/>
+        </w:rPr>
+      </w:pPr>
+      <w:r>
+        <w:rPr>
+          <w:rFonts w:ascii="Calibri" w:hAnsi="Calibri"/>
+          <w:b/>
+          <w:highlight w:val="yellow"/>
+        </w:rPr>
+        <w:t>Answer:</w:t>
+      </w:r>
+    </w:p>
+    <w:p>
+      <w:pPr>
+        <w:rPr>
+          <w:rFonts w:ascii="Calibri" w:hAnsi="Calibri" w:hint="eastAsia"/>
+          <w:b/>
+        </w:rPr>
+      </w:pPr>
+      <w:r>
+        <w:rPr>
+          <w:rFonts w:ascii="Calibri" w:hAnsi="Calibri"/>
+          <w:b/>
+        </w:rPr>
+        <w:tab/>
+      </w:r>
+    </w:p>
+    <w:p>
+      <w:pPr>
+        <w:rPr>
+          <w:rFonts w:ascii="Calibri" w:hAnsi="Calibri" w:hint="eastAsia"/>
+          <w:b/>
+          <w:highlight w:val="yellow"/>
+        </w:rPr>
+      </w:pPr>
+      <w:r>
+        <w:rPr>
+          <w:rFonts w:ascii="Calibri" w:hAnsi="Calibri"/>
+          <w:b/>
+        </w:rPr>
+        <w:tab/>
+      </w:r>
+      <w:r>
+        <w:rPr>
+          <w:rFonts w:ascii="Calibri" w:hAnsi="Calibri" w:hint="eastAsia"/>
+          <w:b/>
+          <w:highlight w:val="yellow"/>
+        </w:rPr>
+        <w:t>这个要说明别也是这样做的，我也是没有什么办法。首先引用上邹权的文章还有</w:t>
+      </w:r>
+      <w:r>
+        <w:rPr>
+          <w:rFonts w:ascii="Calibri" w:hAnsi="Calibri" w:hint="eastAsia"/>
+          <w:b/>
+          <w:highlight w:val="yellow"/>
+        </w:rPr>
+        <w:t>杨晓春的文章</w:t>
+      </w:r>
+      <w:r>
+        <w:rPr>
+          <w:rFonts w:ascii="Calibri" w:hAnsi="Calibri"/>
+          <w:b/>
+          <w:highlight w:val="yellow"/>
+        </w:rPr>
+        <w:t>,</w:t>
+      </w:r>
+      <w:r>
+        <w:rPr>
+          <w:rFonts w:ascii="Calibri" w:hAnsi="Calibri" w:hint="eastAsia"/>
+          <w:b/>
+          <w:highlight w:val="yellow"/>
+        </w:rPr>
+        <w:t>再补做实验说明其实没有太大的变化。</w:t>
+      </w:r>
+    </w:p>
+    <w:p>
+      <w:pPr>
+        <w:rPr>
+          <w:rFonts w:ascii="Calibri" w:hAnsi="Calibri" w:hint="eastAsia"/>
+          <w:b/>
+          <w:highlight w:val="yellow"/>
+        </w:rPr>
+      </w:pPr>
+    </w:p>
+    <w:p>
+      <w:pPr>
+        <w:rPr>
+          <w:rFonts w:ascii="Calibri" w:hAnsi="Calibri"/>
+          <w:b/>
+        </w:rPr>
+      </w:pPr>
+      <w:r>
+        <w:rPr>
+          <w:rFonts w:ascii="Calibri" w:hAnsi="Calibri" w:hint="eastAsia"/>
+          <w:b/>
+          <w:highlight w:val="yellow"/>
+        </w:rPr>
+        <w:tab/>
+      </w:r>
+      <w:r>
+        <w:rPr>
+          <w:rFonts w:ascii="Calibri" w:hAnsi="Calibri" w:hint="eastAsia"/>
+          <w:b/>
+          <w:highlight w:val="yellow"/>
+        </w:rPr>
+        <w:t>杨晓春那篇文章没有找到</w:t>
+      </w:r>
+    </w:p>
+    <w:p>
+      <w:pPr>
+        <w:rPr>
+          <w:rFonts w:ascii="Calibri" w:hAnsi="Calibri"/>
+          <w:b/>
+        </w:rPr>
+      </w:pPr>
+      <w:r>
+        <w:rPr>
+          <w:rFonts w:ascii="Calibri" w:hAnsi="Calibri"/>
+          <w:b/>
+        </w:rPr>
+        <w:t>Minor issue Comment 33:</w:t>
+      </w:r>
+    </w:p>
+    <w:p>
+      <w:pPr>
+        <w:ind w:firstLine="420"/>
+        <w:rPr>
+          <w:rFonts w:ascii="Calibri" w:hAnsi="Calibri"/>
+        </w:rPr>
+      </w:pPr>
+      <w:r>
+        <w:rPr>
+          <w:rFonts w:ascii="Calibri" w:hAnsi="Calibri"/>
+        </w:rPr>
+        <w:t>”</w:t>
+      </w:r>
+      <w:r>
+        <w:rPr>
+          <w:rFonts w:ascii="Calibri" w:hAnsi="Calibri"/>
+        </w:rPr>
+        <w:t xml:space="preserve"> Figure 7. Label your axes.</w:t>
+      </w:r>
+      <w:r>
+        <w:rPr>
+          <w:rFonts w:ascii="Calibri" w:hAnsi="Calibri"/>
+        </w:rPr>
+        <w:t>”</w:t>
+      </w:r>
+    </w:p>
+    <w:p>
+      <w:pPr>
+        <w:rPr>
+          <w:rFonts w:ascii="Calibri" w:hAnsi="Calibri" w:hint="eastAsia"/>
+          <w:b/>
+        </w:rPr>
+      </w:pPr>
+      <w:r>
+        <w:rPr>
+          <w:rFonts w:ascii="Calibri" w:hAnsi="Calibri"/>
+          <w:b/>
+        </w:rPr>
+        <w:t>Answer:</w:t>
+      </w:r>
+    </w:p>
+    <w:p>
+      <w:pPr>
+        <w:rPr>
+          <w:rFonts w:ascii="Calibri" w:hAnsi="Calibri"/>
+        </w:rPr>
+      </w:pPr>
+      <w:r>
+        <w:rPr>
+          <w:rFonts w:ascii="Calibri" w:hAnsi="Calibri" w:hint="eastAsia"/>
+          <w:b/>
+        </w:rPr>
+        <w:tab/>
+      </w:r>
+      <w:r>
+        <w:rPr>
+          <w:rFonts w:ascii="Calibri" w:hAnsi="Calibri" w:hint="eastAsia"/>
+        </w:rPr>
+        <w:t xml:space="preserve">Thanks for pointing it out. I am sorry for my carelessness. </w:t>
+      </w:r>
+      <w:r>
+        <w:rPr>
+          <w:rFonts w:ascii="Calibri" w:hAnsi="Calibri" w:hint="eastAsia"/>
+        </w:rPr>
+        <w:t>W</w:t>
+      </w:r>
+      <w:r>
+        <w:rPr>
+          <w:rFonts w:ascii="Calibri" w:hAnsi="Calibri"/>
+        </w:rPr>
+        <w:t xml:space="preserve">e re-do the experiments and calculate the SP score for the result of MSA by MASC, MAFFT, </w:t>
+      </w:r>
+      <w:proofErr w:type="spellStart"/>
+      <w:r>
+        <w:rPr>
+          <w:rFonts w:ascii="Calibri" w:hAnsi="Calibri"/>
+        </w:rPr>
+        <w:t>KAlign</w:t>
+      </w:r>
+      <w:proofErr w:type="spellEnd"/>
+      <w:r>
+        <w:rPr>
+          <w:rFonts w:ascii="Calibri" w:hAnsi="Calibri"/>
+        </w:rPr>
+        <w:t xml:space="preserve">. The results </w:t>
+      </w:r>
+      <w:proofErr w:type="gramStart"/>
+      <w:r>
+        <w:rPr>
+          <w:rFonts w:ascii="Calibri" w:hAnsi="Calibri"/>
+        </w:rPr>
+        <w:t>is</w:t>
+      </w:r>
+      <w:proofErr w:type="gramEnd"/>
+      <w:r>
+        <w:rPr>
+          <w:rFonts w:ascii="Calibri" w:hAnsi="Calibri"/>
+        </w:rPr>
+        <w:t xml:space="preserve"> shown in a </w:t>
+      </w:r>
+      <w:r>
+        <w:rPr>
+          <w:rFonts w:ascii="Calibri" w:hAnsi="Calibri" w:hint="eastAsia"/>
+        </w:rPr>
+        <w:t>sc</w:t>
+      </w:r>
+      <w:r>
+        <w:rPr>
+          <w:rFonts w:ascii="Calibri" w:hAnsi="Calibri"/>
+        </w:rPr>
+        <w:t>atter plot below.</w:t>
+      </w:r>
+    </w:p>
+    <w:p>
+      <w:pPr>
+        <w:rPr>
+          <w:rFonts w:ascii="Calibri" w:hAnsi="Calibri"/>
+          <w:b/>
+        </w:rPr>
+      </w:pPr>
+      <w:r>
+        <w:rPr>
+          <w:rFonts w:ascii="Calibri" w:hAnsi="Calibri"/>
+          <w:b/>
+          <w:noProof/>
+        </w:rPr>
         <w:lastRenderedPageBreak/>
-        <w:t>state that simply duplicating a genome without introducing any variation is essentially an i</w:t>
-      </w:r>
-      <w:r>
-        <w:rPr>
-          <w:rFonts w:ascii="Calibri" w:hAnsi="Calibri"/>
-          <w:highlight w:val="yellow"/>
-        </w:rPr>
-        <w:t>deal scenario for your method.</w:t>
-      </w:r>
-      <w:r>
-        <w:rPr>
-          <w:rFonts w:ascii="Calibri" w:hAnsi="Calibri"/>
-          <w:highlight w:val="yellow"/>
-        </w:rPr>
-        <w:t>”</w:t>
-      </w:r>
-    </w:p>
-    <w:p>
-      <w:pPr>
-        <w:rPr>
-          <w:rFonts w:ascii="Calibri" w:hAnsi="Calibri" w:hint="eastAsia"/>
-          <w:b/>
-        </w:rPr>
-      </w:pPr>
-      <w:r>
-        <w:rPr>
-          <w:rFonts w:ascii="Calibri" w:hAnsi="Calibri"/>
-          <w:b/>
-          <w:highlight w:val="yellow"/>
-        </w:rPr>
-        <w:t>Answer:</w:t>
-      </w:r>
-    </w:p>
-    <w:p>
-      <w:pPr>
-        <w:rPr>
-          <w:rFonts w:ascii="Calibri" w:hAnsi="Calibri" w:hint="eastAsia"/>
-          <w:b/>
-        </w:rPr>
-      </w:pPr>
-      <w:r>
-        <w:rPr>
-          <w:rFonts w:ascii="Calibri" w:hAnsi="Calibri" w:hint="eastAsia"/>
-          <w:b/>
-        </w:rPr>
-        <w:tab/>
-      </w:r>
-      <w:r>
-        <w:rPr>
-          <w:rFonts w:ascii="Calibri" w:hAnsi="Calibri" w:hint="eastAsia"/>
-          <w:b/>
-        </w:rPr>
-        <w:t>首先承认审稿人的说法，然后说明我们的方法的强项是什么。</w:t>
-      </w:r>
-    </w:p>
-    <w:p>
-      <w:pPr>
-        <w:rPr>
-          <w:rFonts w:ascii="Calibri" w:hAnsi="Calibri"/>
-          <w:b/>
-          <w:highlight w:val="yellow"/>
-        </w:rPr>
-      </w:pPr>
-      <w:r>
-        <w:rPr>
-          <w:rFonts w:ascii="Calibri" w:hAnsi="Calibri"/>
-          <w:b/>
-          <w:highlight w:val="yellow"/>
-        </w:rPr>
-        <w:t>Minor issue Comment 32:</w:t>
+        <w:drawing>
+          <wp:inline distT="0" distB="0" distL="0" distR="0" wp14:anchorId="20150E41" wp14:editId="0DCE0622">
+            <wp:extent cx="5270500" cy="3512185"/>
+            <wp:effectExtent l="0" t="0" r="12700" b="0"/>
+            <wp:docPr id="1" name="图片 1"/>
+            <wp:cNvGraphicFramePr>
+              <a:graphicFrameLocks xmlns:a="http://schemas.openxmlformats.org/drawingml/2006/main" noChangeAspect="1"/>
+            </wp:cNvGraphicFramePr>
+            <a:graphic xmlns:a="http://schemas.openxmlformats.org/drawingml/2006/main">
+              <a:graphicData uri="http://schemas.openxmlformats.org/drawingml/2006/picture">
+                <pic:pic xmlns:pic="http://schemas.openxmlformats.org/drawingml/2006/picture">
+                  <pic:nvPicPr>
+                    <pic:cNvPr id="1" name="figure7.png"/>
+                    <pic:cNvPicPr/>
+                  </pic:nvPicPr>
+                  <pic:blipFill>
+                    <a:blip r:embed="rId5">
+                      <a:extLst>
+                        <a:ext uri="{28A0092B-C50C-407E-A947-70E740481C1C}">
+                          <a14:useLocalDpi xmlns:a14="http://schemas.microsoft.com/office/drawing/2010/main" val="0"/>
+                        </a:ext>
+                      </a:extLst>
+                    </a:blip>
+                    <a:stretch>
+                      <a:fillRect/>
+                    </a:stretch>
+                  </pic:blipFill>
+                  <pic:spPr>
+                    <a:xfrm>
+                      <a:off x="0" y="0"/>
+                      <a:ext cx="5270500" cy="3512185"/>
+                    </a:xfrm>
+                    <a:prstGeom prst="rect">
+                      <a:avLst/>
+                    </a:prstGeom>
+                  </pic:spPr>
+                </pic:pic>
+              </a:graphicData>
+            </a:graphic>
+          </wp:inline>
+        </w:drawing>
       </w:r>
     </w:p>
     <w:p>
@@ -9611,162 +10346,27 @@
         <w:ind w:firstLine="420"/>
         <w:rPr>
           <w:rFonts w:ascii="Calibri" w:hAnsi="Calibri"/>
-          <w:highlight w:val="yellow"/>
-        </w:rPr>
-      </w:pPr>
-      <w:r>
-        <w:rPr>
-          <w:rFonts w:ascii="Calibri" w:hAnsi="Calibri"/>
-          <w:highlight w:val="yellow"/>
-        </w:rPr>
-        <w:t>”</w:t>
-      </w:r>
-      <w:r>
-        <w:rPr>
-          <w:rFonts w:ascii="Calibri" w:hAnsi="Calibri"/>
-          <w:highlight w:val="yellow"/>
-        </w:rPr>
-        <w:t xml:space="preserve"> </w:t>
+        </w:rPr>
+      </w:pPr>
+      <w:r>
+        <w:rPr>
+          <w:rFonts w:ascii="Calibri" w:hAnsi="Calibri"/>
+        </w:rPr>
+        <w:t xml:space="preserve">We add the SP score of the result of </w:t>
       </w:r>
       <w:proofErr w:type="spellStart"/>
       <w:r>
         <w:rPr>
           <w:rFonts w:ascii="Calibri" w:hAnsi="Calibri"/>
-          <w:highlight w:val="yellow"/>
-        </w:rPr>
-        <w:t>Pg</w:t>
+        </w:rPr>
+        <w:t>KAlign</w:t>
       </w:r>
       <w:proofErr w:type="spellEnd"/>
       <w:r>
         <w:rPr>
           <w:rFonts w:ascii="Calibri" w:hAnsi="Calibri"/>
-          <w:highlight w:val="yellow"/>
-        </w:rPr>
-        <w:t xml:space="preserve"> 19. I would suggest explaining why gaps </w:t>
-      </w:r>
-      <w:r>
-        <w:rPr>
-          <w:rFonts w:ascii="Calibri" w:hAnsi="Calibri"/>
-          <w:highlight w:val="yellow"/>
-        </w:rPr>
-        <w:t>penalized more than mismatches.</w:t>
-      </w:r>
-      <w:r>
-        <w:rPr>
-          <w:rFonts w:ascii="Calibri" w:hAnsi="Calibri"/>
-          <w:highlight w:val="yellow"/>
-        </w:rPr>
-        <w:t>”</w:t>
-      </w:r>
-    </w:p>
-    <w:p>
-      <w:pPr>
-        <w:rPr>
-          <w:rFonts w:ascii="Calibri" w:hAnsi="Calibri"/>
-          <w:b/>
-        </w:rPr>
-      </w:pPr>
-      <w:r>
-        <w:rPr>
-          <w:rFonts w:ascii="Calibri" w:hAnsi="Calibri"/>
-          <w:b/>
-          <w:highlight w:val="yellow"/>
-        </w:rPr>
-        <w:t>Answer:</w:t>
-      </w:r>
-    </w:p>
-    <w:p>
-      <w:pPr>
-        <w:rPr>
-          <w:rFonts w:ascii="Calibri" w:hAnsi="Calibri" w:hint="eastAsia"/>
-          <w:b/>
-        </w:rPr>
-      </w:pPr>
-      <w:r>
-        <w:rPr>
-          <w:rFonts w:ascii="Calibri" w:hAnsi="Calibri"/>
-          <w:b/>
-        </w:rPr>
-        <w:tab/>
-      </w:r>
-      <w:r>
-        <w:rPr>
-          <w:rFonts w:ascii="Calibri" w:hAnsi="Calibri" w:hint="eastAsia"/>
-          <w:b/>
-        </w:rPr>
-        <w:t>这个要说明别也是这样做的，我也是没有什么办法。首先引用上邹权的文章还有</w:t>
-      </w:r>
-      <w:r>
-        <w:rPr>
-          <w:rFonts w:ascii="Calibri" w:hAnsi="Calibri" w:hint="eastAsia"/>
-          <w:b/>
-        </w:rPr>
-        <w:t>杨晓春的文章</w:t>
-      </w:r>
-      <w:bookmarkStart w:id="0" w:name="_GoBack"/>
-      <w:bookmarkEnd w:id="0"/>
-    </w:p>
-    <w:p>
-      <w:pPr>
-        <w:rPr>
-          <w:rFonts w:ascii="Calibri" w:hAnsi="Calibri"/>
-          <w:b/>
-          <w:highlight w:val="yellow"/>
-        </w:rPr>
-      </w:pPr>
-      <w:r>
-        <w:rPr>
-          <w:rFonts w:ascii="Calibri" w:hAnsi="Calibri"/>
-          <w:b/>
-          <w:highlight w:val="yellow"/>
-        </w:rPr>
-        <w:t>Minor issue Comment 33:</w:t>
-      </w:r>
-    </w:p>
-    <w:p>
-      <w:pPr>
-        <w:ind w:firstLine="420"/>
-        <w:rPr>
-          <w:rFonts w:ascii="Calibri" w:hAnsi="Calibri"/>
-          <w:highlight w:val="yellow"/>
-        </w:rPr>
-      </w:pPr>
-      <w:r>
-        <w:rPr>
-          <w:rFonts w:ascii="Calibri" w:hAnsi="Calibri"/>
-          <w:highlight w:val="yellow"/>
-        </w:rPr>
-        <w:t>”</w:t>
-      </w:r>
-      <w:r>
-        <w:rPr>
-          <w:rFonts w:ascii="Calibri" w:hAnsi="Calibri"/>
-          <w:highlight w:val="yellow"/>
-        </w:rPr>
-        <w:t xml:space="preserve"> Figure 7. Label your axes.</w:t>
-      </w:r>
-      <w:r>
-        <w:rPr>
-          <w:rFonts w:ascii="Calibri" w:hAnsi="Calibri"/>
-          <w:highlight w:val="yellow"/>
-        </w:rPr>
-        <w:t>”</w:t>
-      </w:r>
-    </w:p>
-    <w:p>
-      <w:pPr>
-        <w:rPr>
-          <w:rFonts w:ascii="Calibri" w:hAnsi="Calibri"/>
-          <w:b/>
-        </w:rPr>
-      </w:pPr>
-      <w:r>
-        <w:rPr>
-          <w:rFonts w:ascii="Calibri" w:hAnsi="Calibri"/>
-          <w:b/>
-          <w:highlight w:val="yellow"/>
-        </w:rPr>
-        <w:t>Answer:</w:t>
+        </w:rPr>
+        <w:t xml:space="preserve"> and we also label the axis in the new figure. Thanks for your suggestion, it is really helpful.</w:t>
       </w:r>
     </w:p>
     <w:p>
@@ -10476,6 +11076,13 @@
           <w:b/>
         </w:rPr>
       </w:pPr>
+      <w:r>
+        <w:rPr>
+          <w:rFonts w:ascii="Calibri" w:hAnsi="Calibri"/>
+          <w:b/>
+        </w:rPr>
+        <w:t xml:space="preserve"> </w:t>
+      </w:r>
     </w:p>
     <w:p>
       <w:pPr>
@@ -10641,6 +11248,7 @@
         <w:rPr>
           <w:rFonts w:ascii="Calibri" w:hAnsi="Calibri"/>
         </w:rPr>
+        <w:lastRenderedPageBreak/>
         <w:t>finish a job in parallel with other threads</w:t>
       </w:r>
       <w:r>
@@ -10697,14 +11305,7 @@
         <w:rPr>
           <w:rFonts w:ascii="Calibri" w:hAnsi="Calibri"/>
         </w:rPr>
-        <w:t xml:space="preserve"> or the </w:t>
-      </w:r>
-      <w:r>
-        <w:rPr>
-          <w:rFonts w:ascii="Calibri" w:hAnsi="Calibri"/>
-        </w:rPr>
-        <w:lastRenderedPageBreak/>
-        <w:t>parallel scale in our experiment</w:t>
+        <w:t xml:space="preserve"> or the parallel scale in our experiment</w:t>
       </w:r>
       <w:r>
         <w:rPr>
